--- a/readme.docx
+++ b/readme.docx
@@ -827,6 +827,23 @@
     </w:p>
     <w:p>
       <w:pPr>
+        <w:pStyle w:val="3"/>
+        <w:numPr>
+          <w:ilvl w:val="0"/>
+          <w:numId w:val="1"/>
+        </w:numPr>
+        <w:shd w:val="clear" w:color="auto" w:fill="FFFFFF"/>
+        <w:spacing w:after="240"/>
+      </w:pPr>
+      <w:r>
+        <w:rPr>
+          <w:rFonts w:hint="default"/>
+        </w:rPr>
+        <w:t xml:space="preserve">Postgres db &gt;=9.3 (aurora requires version more than 9.3) </w:t>
+      </w:r>
+    </w:p>
+    <w:p>
+      <w:pPr>
         <w:pStyle w:val="4"/>
         <w:keepNext w:val="0"/>
         <w:keepLines w:val="0"/>
@@ -1964,7 +1981,26 @@
           <w:szCs w:val="24"/>
           <w:highlight w:val="white"/>
         </w:rPr>
-        <w:t>To build aurora you must have Go and dep in your ubuntu environment. To install Go you need to perform the below steps. Go version must be &gt;=1.9</w:t>
+        <w:t xml:space="preserve">To build aurora you must have Go and dep in your </w:t>
+      </w:r>
+      <w:r>
+        <w:rPr>
+          <w:color w:val="24292E"/>
+          <w:sz w:val="24"/>
+          <w:szCs w:val="24"/>
+          <w:highlight w:val="white"/>
+          <w:lang w:val="en-US"/>
+        </w:rPr>
+        <w:t>centOS</w:t>
+      </w:r>
+      <w:r>
+        <w:rPr>
+          <w:color w:val="24292E"/>
+          <w:sz w:val="24"/>
+          <w:szCs w:val="24"/>
+          <w:highlight w:val="white"/>
+        </w:rPr>
+        <w:t xml:space="preserve"> environment. To install Go you need to perform the below steps. Go version must be &gt;=1.9</w:t>
       </w:r>
     </w:p>
     <w:p>
@@ -2465,7 +2501,37 @@
           <w:szCs w:val="24"/>
           <w:highlight w:val="white"/>
         </w:rPr>
-        <w:t>mkdir github.com/hcnet in /home/ubuntu/go/src</w:t>
+        <w:t>mkdir github.com/hcnet in /home/</w:t>
+      </w:r>
+      <w:r>
+        <w:rPr>
+          <w:color w:val="24292E"/>
+          <w:sz w:val="24"/>
+          <w:szCs w:val="24"/>
+          <w:highlight w:val="white"/>
+          <w:lang w:val="en-US"/>
+        </w:rPr>
+        <w:t>cent</w:t>
+      </w:r>
+      <w:r>
+        <w:rPr>
+          <w:rFonts w:hint="default"/>
+          <w:color w:val="24292E"/>
+          <w:sz w:val="24"/>
+          <w:szCs w:val="24"/>
+          <w:highlight w:val="white"/>
+          <w:lang w:val="en-US"/>
+        </w:rPr>
+        <w:t>os</w:t>
+      </w:r>
+      <w:r>
+        <w:rPr>
+          <w:color w:val="24292E"/>
+          <w:sz w:val="24"/>
+          <w:szCs w:val="24"/>
+          <w:highlight w:val="white"/>
+        </w:rPr>
+        <w:t>/go/src</w:t>
       </w:r>
     </w:p>
     <w:p>
@@ -2487,7 +2553,37 @@
           <w:szCs w:val="24"/>
           <w:highlight w:val="white"/>
         </w:rPr>
-        <w:t>go to /home/ubuntu/go/src/github.com/hcnet and execute following command:</w:t>
+        <w:t>go to /home/</w:t>
+      </w:r>
+      <w:r>
+        <w:rPr>
+          <w:color w:val="24292E"/>
+          <w:sz w:val="24"/>
+          <w:szCs w:val="24"/>
+          <w:highlight w:val="white"/>
+          <w:lang w:val="en-US"/>
+        </w:rPr>
+        <w:t>cent</w:t>
+      </w:r>
+      <w:r>
+        <w:rPr>
+          <w:rFonts w:hint="default"/>
+          <w:color w:val="24292E"/>
+          <w:sz w:val="24"/>
+          <w:szCs w:val="24"/>
+          <w:highlight w:val="white"/>
+          <w:lang w:val="en-US"/>
+        </w:rPr>
+        <w:t>os</w:t>
+      </w:r>
+      <w:r>
+        <w:rPr>
+          <w:color w:val="24292E"/>
+          <w:sz w:val="24"/>
+          <w:szCs w:val="24"/>
+          <w:highlight w:val="white"/>
+        </w:rPr>
+        <w:t>/go/src/github.com/hcnet and execute following command:</w:t>
       </w:r>
     </w:p>
     <w:p>
@@ -2561,7 +2657,37 @@
           <w:szCs w:val="24"/>
           <w:highlight w:val="white"/>
         </w:rPr>
-        <w:t>go to /home/ubuntu/go/src/github.com/hcnet /go and execute following command:</w:t>
+        <w:t>go to /home/</w:t>
+      </w:r>
+      <w:r>
+        <w:rPr>
+          <w:color w:val="24292E"/>
+          <w:sz w:val="24"/>
+          <w:szCs w:val="24"/>
+          <w:highlight w:val="white"/>
+          <w:lang w:val="en-US"/>
+        </w:rPr>
+        <w:t>cent</w:t>
+      </w:r>
+      <w:r>
+        <w:rPr>
+          <w:rFonts w:hint="default"/>
+          <w:color w:val="24292E"/>
+          <w:sz w:val="24"/>
+          <w:szCs w:val="24"/>
+          <w:highlight w:val="white"/>
+          <w:lang w:val="en-US"/>
+        </w:rPr>
+        <w:t>os</w:t>
+      </w:r>
+      <w:r>
+        <w:rPr>
+          <w:color w:val="24292E"/>
+          <w:sz w:val="24"/>
+          <w:szCs w:val="24"/>
+          <w:highlight w:val="white"/>
+        </w:rPr>
+        <w:t>/go/src/github.com/hcnet /go and execute following command:</w:t>
       </w:r>
     </w:p>
     <w:p>
@@ -2611,6 +2737,8 @@
         </w:rPr>
         <w:t xml:space="preserve">      $ dep ensure –v</w:t>
       </w:r>
+      <w:bookmarkStart w:id="11" w:name="_GoBack"/>
+      <w:bookmarkEnd w:id="11"/>
     </w:p>
     <w:p>
       <w:pPr>
@@ -2632,7 +2760,37 @@
           <w:szCs w:val="24"/>
           <w:highlight w:val="white"/>
         </w:rPr>
-        <w:t>go to /home/ubuntu/go/src and execute following command:</w:t>
+        <w:t>go to /home/</w:t>
+      </w:r>
+      <w:r>
+        <w:rPr>
+          <w:color w:val="24292E"/>
+          <w:sz w:val="24"/>
+          <w:szCs w:val="24"/>
+          <w:highlight w:val="white"/>
+          <w:lang w:val="en-US"/>
+        </w:rPr>
+        <w:t>cent</w:t>
+      </w:r>
+      <w:r>
+        <w:rPr>
+          <w:rFonts w:hint="default"/>
+          <w:color w:val="24292E"/>
+          <w:sz w:val="24"/>
+          <w:szCs w:val="24"/>
+          <w:highlight w:val="white"/>
+          <w:lang w:val="en-US"/>
+        </w:rPr>
+        <w:t>os</w:t>
+      </w:r>
+      <w:r>
+        <w:rPr>
+          <w:color w:val="24292E"/>
+          <w:sz w:val="24"/>
+          <w:szCs w:val="24"/>
+          <w:highlight w:val="white"/>
+        </w:rPr>
+        <w:t>/go/src and execute following command:</w:t>
       </w:r>
     </w:p>
     <w:p>
@@ -5314,8 +5472,6 @@
           <w:shd w:val="clear" w:color="auto" w:fill="F6F8FA"/>
         </w:rPr>
       </w:pPr>
-      <w:bookmarkStart w:id="11" w:name="_GoBack"/>
-      <w:bookmarkEnd w:id="11"/>
     </w:p>
     <w:sectPr>
       <w:headerReference r:id="rId4" w:type="first"/>
@@ -5352,7 +5508,27 @@
         <w:sz w:val="20"/>
         <w:szCs w:val="20"/>
       </w:rPr>
-      <w:t>HC NET setup on CentOS _us_en-v1-2019</w:t>
+      <w:t>HC NET setup on CentOS _us_en-v</w:t>
+    </w:r>
+    <w:r>
+      <w:rPr>
+        <w:rFonts w:hint="default"/>
+        <w:b/>
+        <w:bCs/>
+        <w:sz w:val="20"/>
+        <w:szCs w:val="20"/>
+        <w:lang w:val="en-US"/>
+      </w:rPr>
+      <w:t>2</w:t>
+    </w:r>
+    <w:r>
+      <w:rPr>
+        <w:b/>
+        <w:bCs/>
+        <w:sz w:val="20"/>
+        <w:szCs w:val="20"/>
+      </w:rPr>
+      <w:t>-2019</w:t>
     </w:r>
     <w:r>
       <w:rPr>
@@ -8498,7 +8674,7 @@
   </w:docDefaults>
   <w:latentStyles w:count="260" w:defQFormat="0" w:defUnhideWhenUsed="1" w:defSemiHidden="1" w:defUIPriority="99" w:defLockedState="0">
     <w:lsdException w:qFormat="1" w:unhideWhenUsed="0" w:uiPriority="0" w:semiHidden="0" w:name="Normal"/>
-    <w:lsdException w:unhideWhenUsed="0" w:uiPriority="0" w:semiHidden="0" w:name="heading 1"/>
+    <w:lsdException w:qFormat="1" w:unhideWhenUsed="0" w:uiPriority="0" w:semiHidden="0" w:name="heading 1"/>
     <w:lsdException w:qFormat="1" w:unhideWhenUsed="0" w:uiPriority="0" w:semiHidden="0" w:name="heading 2"/>
     <w:lsdException w:unhideWhenUsed="0" w:uiPriority="0" w:semiHidden="0" w:name="heading 3"/>
     <w:lsdException w:unhideWhenUsed="0" w:uiPriority="0" w:semiHidden="0" w:name="heading 4"/>
@@ -8764,6 +8940,7 @@
     <w:name w:val="heading 1"/>
     <w:basedOn w:val="3"/>
     <w:next w:val="3"/>
+    <w:qFormat/>
     <w:uiPriority w:val="0"/>
     <w:pPr>
       <w:keepNext/>

--- a/readme.docx
+++ b/readme.docx
@@ -2737,8 +2737,6 @@
         </w:rPr>
         <w:t xml:space="preserve">      $ dep ensure –v</w:t>
       </w:r>
-      <w:bookmarkStart w:id="11" w:name="_GoBack"/>
-      <w:bookmarkEnd w:id="11"/>
     </w:p>
     <w:p>
       <w:pPr>
@@ -2800,11 +2798,12 @@
         <w:spacing w:after="240" w:line="348" w:lineRule="auto"/>
         <w:ind w:left="720"/>
         <w:rPr>
-          <w:rFonts w:ascii="Courier New" w:hAnsi="Courier New" w:eastAsia="Courier New" w:cs="Courier New"/>
+          <w:rFonts w:hint="default" w:ascii="Courier New" w:hAnsi="Courier New" w:eastAsia="Courier New" w:cs="Courier New"/>
           <w:color w:val="24292E"/>
           <w:sz w:val="20"/>
           <w:szCs w:val="20"/>
           <w:shd w:val="clear" w:color="auto" w:fill="F6F8FA"/>
+          <w:lang w:val="en-US"/>
         </w:rPr>
       </w:pPr>
       <w:r>
@@ -2817,6 +2816,19 @@
         </w:rPr>
         <w:t>$ go install -ldflags "-X github.com/hcnet/go/support/app.version=aurora-0.16.0" github.com/hcnet/go/services/auro</w:t>
       </w:r>
+      <w:r>
+        <w:rPr>
+          <w:rFonts w:hint="default" w:ascii="Courier New" w:hAnsi="Courier New" w:eastAsia="Courier New" w:cs="Courier New"/>
+          <w:color w:val="24292E"/>
+          <w:sz w:val="20"/>
+          <w:szCs w:val="20"/>
+          <w:shd w:val="clear" w:color="auto" w:fill="F6F8FA"/>
+          <w:lang w:val="en-US"/>
+        </w:rPr>
+        <w:t>ra/</w:t>
+      </w:r>
+      <w:bookmarkStart w:id="11" w:name="_GoBack"/>
+      <w:bookmarkEnd w:id="11"/>
     </w:p>
     <w:p>
       <w:pPr>
@@ -8676,10 +8688,10 @@
     <w:lsdException w:qFormat="1" w:unhideWhenUsed="0" w:uiPriority="0" w:semiHidden="0" w:name="Normal"/>
     <w:lsdException w:qFormat="1" w:unhideWhenUsed="0" w:uiPriority="0" w:semiHidden="0" w:name="heading 1"/>
     <w:lsdException w:qFormat="1" w:unhideWhenUsed="0" w:uiPriority="0" w:semiHidden="0" w:name="heading 2"/>
-    <w:lsdException w:unhideWhenUsed="0" w:uiPriority="0" w:semiHidden="0" w:name="heading 3"/>
-    <w:lsdException w:unhideWhenUsed="0" w:uiPriority="0" w:semiHidden="0" w:name="heading 4"/>
-    <w:lsdException w:unhideWhenUsed="0" w:uiPriority="0" w:semiHidden="0" w:name="heading 5"/>
-    <w:lsdException w:unhideWhenUsed="0" w:uiPriority="0" w:semiHidden="0" w:name="heading 6"/>
+    <w:lsdException w:qFormat="1" w:unhideWhenUsed="0" w:uiPriority="0" w:semiHidden="0" w:name="heading 3"/>
+    <w:lsdException w:qFormat="1" w:unhideWhenUsed="0" w:uiPriority="0" w:semiHidden="0" w:name="heading 4"/>
+    <w:lsdException w:qFormat="1" w:unhideWhenUsed="0" w:uiPriority="0" w:semiHidden="0" w:name="heading 5"/>
+    <w:lsdException w:qFormat="1" w:unhideWhenUsed="0" w:uiPriority="0" w:semiHidden="0" w:name="heading 6"/>
     <w:lsdException w:qFormat="1" w:uiPriority="9" w:name="heading 7"/>
     <w:lsdException w:qFormat="1" w:uiPriority="9" w:name="heading 8"/>
     <w:lsdException w:qFormat="1" w:uiPriority="9" w:name="heading 9"/>
@@ -8704,7 +8716,7 @@
     <w:lsdException w:uiPriority="99" w:name="Normal Indent"/>
     <w:lsdException w:uiPriority="99" w:name="footnote text"/>
     <w:lsdException w:uiPriority="99" w:name="annotation text"/>
-    <w:lsdException w:uiPriority="99" w:name="header"/>
+    <w:lsdException w:qFormat="1" w:uiPriority="99" w:name="header"/>
     <w:lsdException w:qFormat="1" w:uiPriority="99" w:name="footer"/>
     <w:lsdException w:uiPriority="99" w:name="index heading"/>
     <w:lsdException w:qFormat="1" w:uiPriority="35" w:name="caption"/>
@@ -8735,10 +8747,10 @@
     <w:lsdException w:uiPriority="99" w:name="List Number 3"/>
     <w:lsdException w:uiPriority="99" w:name="List Number 4"/>
     <w:lsdException w:uiPriority="99" w:name="List Number 5"/>
-    <w:lsdException w:unhideWhenUsed="0" w:uiPriority="0" w:semiHidden="0" w:name="Title"/>
+    <w:lsdException w:qFormat="1" w:unhideWhenUsed="0" w:uiPriority="0" w:semiHidden="0" w:name="Title"/>
     <w:lsdException w:uiPriority="99" w:name="Closing"/>
     <w:lsdException w:uiPriority="99" w:name="Signature"/>
-    <w:lsdException w:uiPriority="1" w:name="Default Paragraph Font"/>
+    <w:lsdException w:qFormat="1" w:uiPriority="1" w:name="Default Paragraph Font"/>
     <w:lsdException w:uiPriority="99" w:name="Body Text"/>
     <w:lsdException w:uiPriority="99" w:name="Body Text Indent"/>
     <w:lsdException w:uiPriority="99" w:name="List Continue"/>
@@ -8747,7 +8759,7 @@
     <w:lsdException w:uiPriority="99" w:name="List Continue 4"/>
     <w:lsdException w:uiPriority="99" w:name="List Continue 5"/>
     <w:lsdException w:uiPriority="99" w:name="Message Header"/>
-    <w:lsdException w:unhideWhenUsed="0" w:uiPriority="0" w:semiHidden="0" w:name="Subtitle"/>
+    <w:lsdException w:qFormat="1" w:unhideWhenUsed="0" w:uiPriority="0" w:semiHidden="0" w:name="Subtitle"/>
     <w:lsdException w:uiPriority="99" w:name="Salutation"/>
     <w:lsdException w:uiPriority="99" w:name="Date"/>
     <w:lsdException w:uiPriority="99" w:name="Body Text First Indent"/>
@@ -8765,7 +8777,7 @@
     <w:lsdException w:uiPriority="99" w:name="Document Map"/>
     <w:lsdException w:uiPriority="99" w:name="Plain Text"/>
     <w:lsdException w:uiPriority="99" w:name="E-mail Signature"/>
-    <w:lsdException w:uiPriority="99" w:name="Normal (Web)"/>
+    <w:lsdException w:qFormat="1" w:uiPriority="99" w:name="Normal (Web)"/>
     <w:lsdException w:uiPriority="99" w:name="HTML Acronym"/>
     <w:lsdException w:uiPriority="99" w:name="HTML Address"/>
     <w:lsdException w:uiPriority="99" w:name="HTML Cite"/>
@@ -8974,6 +8986,7 @@
     <w:name w:val="heading 3"/>
     <w:basedOn w:val="3"/>
     <w:next w:val="3"/>
+    <w:qFormat/>
     <w:uiPriority w:val="0"/>
     <w:pPr>
       <w:keepNext/>
@@ -8991,6 +9004,7 @@
     <w:name w:val="heading 4"/>
     <w:basedOn w:val="3"/>
     <w:next w:val="3"/>
+    <w:qFormat/>
     <w:uiPriority w:val="0"/>
     <w:pPr>
       <w:keepNext/>
@@ -9008,6 +9022,7 @@
     <w:name w:val="heading 5"/>
     <w:basedOn w:val="3"/>
     <w:next w:val="3"/>
+    <w:qFormat/>
     <w:uiPriority w:val="0"/>
     <w:pPr>
       <w:keepNext/>
@@ -9023,6 +9038,7 @@
     <w:name w:val="heading 6"/>
     <w:basedOn w:val="3"/>
     <w:next w:val="3"/>
+    <w:qFormat/>
     <w:uiPriority w:val="0"/>
     <w:pPr>
       <w:keepNext/>
@@ -9039,6 +9055,7 @@
     <w:name w:val="Default Paragraph Font"/>
     <w:semiHidden/>
     <w:unhideWhenUsed/>
+    <w:qFormat/>
     <w:uiPriority w:val="1"/>
   </w:style>
   <w:style w:type="table" w:default="1" w:styleId="17">
@@ -9110,6 +9127,7 @@
     <w:link w:val="19"/>
     <w:semiHidden/>
     <w:unhideWhenUsed/>
+    <w:qFormat/>
     <w:uiPriority w:val="99"/>
     <w:pPr>
       <w:tabs>
@@ -9123,6 +9141,7 @@
     <w:name w:val="Normal (Web)"/>
     <w:semiHidden/>
     <w:unhideWhenUsed/>
+    <w:qFormat/>
     <w:uiPriority w:val="99"/>
     <w:pPr>
       <w:spacing w:before="0" w:beforeAutospacing="1" w:after="0" w:afterAutospacing="1"/>
@@ -9141,6 +9160,7 @@
     <w:name w:val="Subtitle"/>
     <w:basedOn w:val="3"/>
     <w:next w:val="3"/>
+    <w:qFormat/>
     <w:uiPriority w:val="0"/>
     <w:pPr>
       <w:keepNext/>
@@ -9157,6 +9177,7 @@
     <w:name w:val="Title"/>
     <w:basedOn w:val="3"/>
     <w:next w:val="3"/>
+    <w:qFormat/>
     <w:uiPriority w:val="0"/>
     <w:pPr>
       <w:keepNext/>

--- a/readme.docx
+++ b/readme.docx
@@ -2827,8 +2827,6 @@
         </w:rPr>
         <w:t>ra/</w:t>
       </w:r>
-      <w:bookmarkStart w:id="11" w:name="_GoBack"/>
-      <w:bookmarkEnd w:id="11"/>
     </w:p>
     <w:p>
       <w:pPr>
@@ -3883,28 +3881,6 @@
         <w:spacing w:after="240" w:afterAutospacing="0"/>
         <w:jc w:val="left"/>
       </w:pPr>
-      <w:r>
-        <w:rPr>
-          <w:rFonts w:ascii="SimSun" w:hAnsi="SimSun" w:eastAsia="SimSun" w:cs="SimSun"/>
-          <w:b w:val="0"/>
-          <w:kern w:val="0"/>
-          <w:sz w:val="24"/>
-          <w:szCs w:val="24"/>
-          <w:lang w:val="en-US" w:eastAsia="zh-CN" w:bidi="ar"/>
-        </w:rPr>
-        <w:br w:type="textWrapping"/>
-      </w:r>
-      <w:r>
-        <w:rPr>
-          <w:rFonts w:ascii="SimSun" w:hAnsi="SimSun" w:eastAsia="SimSun" w:cs="SimSun"/>
-          <w:b w:val="0"/>
-          <w:kern w:val="0"/>
-          <w:sz w:val="24"/>
-          <w:szCs w:val="24"/>
-          <w:lang w:val="en-US" w:eastAsia="zh-CN" w:bidi="ar"/>
-        </w:rPr>
-        <w:br w:type="textWrapping"/>
-      </w:r>
     </w:p>
     <w:p>
       <w:pPr>
@@ -4595,26 +4571,6 @@
     </w:p>
     <w:p>
       <w:pPr>
-        <w:pStyle w:val="12"/>
-        <w:keepNext w:val="0"/>
-        <w:keepLines w:val="0"/>
-        <w:widowControl/>
-        <w:suppressLineNumbers w:val="0"/>
-        <w:shd w:val="clear" w:fill="FFFFFF"/>
-        <w:bidi w:val="0"/>
-        <w:spacing w:before="0" w:beforeAutospacing="0" w:after="240" w:afterAutospacing="0" w:line="26" w:lineRule="atLeast"/>
-        <w:ind w:left="720"/>
-      </w:pPr>
-      <w:r>
-        <w:rPr>
-          <w:b w:val="0"/>
-          <w:shd w:val="clear" w:fill="FFFFFF"/>
-        </w:rPr>
-        <w:t> </w:t>
-      </w:r>
-    </w:p>
-    <w:p>
-      <w:pPr>
         <w:pStyle w:val="2"/>
         <w:keepNext w:val="0"/>
         <w:keepLines w:val="0"/>
@@ -5472,16 +5428,2094 @@
     </w:p>
     <w:p>
       <w:pPr>
-        <w:pStyle w:val="3"/>
-        <w:shd w:val="clear" w:color="auto" w:fill="FFFFFF"/>
-        <w:spacing w:after="240" w:line="348" w:lineRule="auto"/>
-        <w:ind w:left="720"/>
-        <w:rPr>
-          <w:rFonts w:ascii="Courier New" w:hAnsi="Courier New" w:eastAsia="Courier New" w:cs="Courier New"/>
-          <w:color w:val="24292E"/>
-          <w:sz w:val="20"/>
-          <w:szCs w:val="20"/>
-          <w:shd w:val="clear" w:color="auto" w:fill="F6F8FA"/>
+        <w:pStyle w:val="4"/>
+        <w:keepNext w:val="0"/>
+        <w:keepLines w:val="0"/>
+        <w:widowControl/>
+        <w:suppressLineNumbers w:val="0"/>
+        <w:pBdr>
+          <w:top w:val="none" w:color="auto" w:sz="0" w:space="0"/>
+          <w:left w:val="none" w:color="auto" w:sz="0" w:space="0"/>
+          <w:bottom w:val="single" w:color="EAECEF" w:sz="6" w:space="5"/>
+          <w:right w:val="none" w:color="auto" w:sz="0" w:space="0"/>
+        </w:pBdr>
+        <w:shd w:val="clear" w:fill="FFFFFF"/>
+        <w:bidi w:val="0"/>
+        <w:spacing w:before="360" w:beforeAutospacing="0" w:after="240" w:afterAutospacing="0" w:line="23" w:lineRule="atLeast"/>
+        <w:rPr>
+          <w:rFonts w:hint="default" w:ascii="Arial" w:hAnsi="Arial" w:cs="Arial"/>
+          <w:b/>
+          <w:i w:val="0"/>
+          <w:color w:val="24292E"/>
+          <w:sz w:val="34"/>
+          <w:szCs w:val="34"/>
+          <w:u w:val="none"/>
+          <w:shd w:val="clear" w:fill="F6F8FA"/>
+          <w:vertAlign w:val="baseline"/>
+        </w:rPr>
+      </w:pPr>
+      <w:r>
+        <w:rPr>
+          <w:rFonts w:hint="default" w:ascii="Arial" w:hAnsi="Arial" w:cs="Arial"/>
+          <w:b/>
+          <w:i w:val="0"/>
+          <w:color w:val="24292E"/>
+          <w:sz w:val="34"/>
+          <w:szCs w:val="34"/>
+          <w:u w:val="none"/>
+          <w:shd w:val="clear" w:fill="F6F8FA"/>
+          <w:vertAlign w:val="baseline"/>
+        </w:rPr>
+        <w:t xml:space="preserve">Node </w:t>
+      </w:r>
+      <w:r>
+        <w:rPr>
+          <w:rFonts w:hint="default" w:cs="Arial"/>
+          <w:b/>
+          <w:i w:val="0"/>
+          <w:color w:val="24292E"/>
+          <w:sz w:val="34"/>
+          <w:szCs w:val="34"/>
+          <w:u w:val="none"/>
+          <w:shd w:val="clear" w:fill="F6F8FA"/>
+          <w:vertAlign w:val="baseline"/>
+          <w:lang w:val="en-US"/>
+        </w:rPr>
+        <w:t>configuration file</w:t>
+      </w:r>
+      <w:r>
+        <w:rPr>
+          <w:rFonts w:hint="default" w:ascii="Arial" w:hAnsi="Arial" w:cs="Arial"/>
+          <w:b/>
+          <w:i w:val="0"/>
+          <w:color w:val="24292E"/>
+          <w:sz w:val="34"/>
+          <w:szCs w:val="34"/>
+          <w:u w:val="none"/>
+          <w:shd w:val="clear" w:fill="F6F8FA"/>
+          <w:vertAlign w:val="baseline"/>
+        </w:rPr>
+        <w:t xml:space="preserve"> setup</w:t>
+      </w:r>
+    </w:p>
+    <w:p>
+      <w:pPr>
+        <w:pStyle w:val="3"/>
+        <w:rPr>
+          <w:rFonts w:hint="default" w:cs="Arial"/>
+          <w:i w:val="0"/>
+          <w:color w:val="24292E"/>
+          <w:sz w:val="24"/>
+          <w:szCs w:val="24"/>
+          <w:u w:val="none"/>
+          <w:shd w:val="clear" w:fill="F6F8FA"/>
+          <w:vertAlign w:val="baseline"/>
+          <w:lang w:val="en-US"/>
+        </w:rPr>
+      </w:pPr>
+      <w:r>
+        <w:rPr>
+          <w:rFonts w:hint="default" w:ascii="Arial" w:hAnsi="Arial" w:cs="Arial"/>
+          <w:i w:val="0"/>
+          <w:color w:val="24292E"/>
+          <w:sz w:val="24"/>
+          <w:szCs w:val="24"/>
+          <w:u w:val="none"/>
+          <w:shd w:val="clear" w:fill="F6F8FA"/>
+          <w:vertAlign w:val="baseline"/>
+        </w:rPr>
+        <w:t> </w:t>
+      </w:r>
+      <w:r>
+        <w:rPr>
+          <w:rFonts w:hint="default" w:cs="Arial"/>
+          <w:i w:val="0"/>
+          <w:color w:val="24292E"/>
+          <w:sz w:val="24"/>
+          <w:szCs w:val="24"/>
+          <w:u w:val="none"/>
+          <w:shd w:val="clear" w:fill="F6F8FA"/>
+          <w:vertAlign w:val="baseline"/>
+          <w:lang w:val="en-US"/>
+        </w:rPr>
+        <w:t>As per your rquired number of</w:t>
+      </w:r>
+      <w:r>
+        <w:rPr>
+          <w:rFonts w:hint="default" w:ascii="Arial" w:hAnsi="Arial" w:cs="Arial"/>
+          <w:i w:val="0"/>
+          <w:color w:val="24292E"/>
+          <w:sz w:val="24"/>
+          <w:szCs w:val="24"/>
+          <w:u w:val="none"/>
+          <w:shd w:val="clear" w:fill="F6F8FA"/>
+          <w:vertAlign w:val="baseline"/>
+        </w:rPr>
+        <w:t xml:space="preserve"> cores</w:t>
+      </w:r>
+      <w:r>
+        <w:rPr>
+          <w:rFonts w:hint="default" w:cs="Arial"/>
+          <w:i w:val="0"/>
+          <w:color w:val="24292E"/>
+          <w:sz w:val="24"/>
+          <w:szCs w:val="24"/>
+          <w:u w:val="none"/>
+          <w:shd w:val="clear" w:fill="F6F8FA"/>
+          <w:vertAlign w:val="baseline"/>
+          <w:lang w:val="en-US"/>
+        </w:rPr>
+        <w:t xml:space="preserve"> create folder like node1,node2… inside </w:t>
+      </w:r>
+    </w:p>
+    <w:p>
+      <w:pPr>
+        <w:pStyle w:val="3"/>
+        <w:rPr>
+          <w:rFonts w:hint="default" w:cs="Arial"/>
+          <w:i w:val="0"/>
+          <w:color w:val="24292E"/>
+          <w:sz w:val="24"/>
+          <w:szCs w:val="24"/>
+          <w:u w:val="none"/>
+          <w:shd w:val="clear" w:fill="F6F8FA"/>
+          <w:vertAlign w:val="baseline"/>
+          <w:lang w:val="en-US"/>
+        </w:rPr>
+      </w:pPr>
+      <w:r>
+        <w:rPr>
+          <w:rFonts w:hint="default" w:cs="Arial"/>
+          <w:i w:val="0"/>
+          <w:color w:val="24292E"/>
+          <w:sz w:val="24"/>
+          <w:szCs w:val="24"/>
+          <w:u w:val="none"/>
+          <w:shd w:val="clear" w:fill="F6F8FA"/>
+          <w:vertAlign w:val="baseline"/>
+          <w:lang w:val="en-US"/>
+        </w:rPr>
+        <w:t xml:space="preserve">/home/centos/ and copy </w:t>
+      </w:r>
+      <w:r>
+        <w:rPr>
+          <w:color w:val="24292E"/>
+          <w:sz w:val="24"/>
+          <w:szCs w:val="24"/>
+          <w:highlight w:val="white"/>
+        </w:rPr>
+        <w:t>HcNet-core</w:t>
+      </w:r>
+      <w:r>
+        <w:rPr>
+          <w:rFonts w:hint="default"/>
+          <w:color w:val="24292E"/>
+          <w:sz w:val="24"/>
+          <w:szCs w:val="24"/>
+          <w:highlight w:val="white"/>
+          <w:lang w:val="en-US"/>
+        </w:rPr>
+        <w:t xml:space="preserve"> from /home/centos to each created node</w:t>
+      </w:r>
+      <w:r>
+        <w:rPr>
+          <w:rFonts w:hint="default" w:cs="Arial"/>
+          <w:i w:val="0"/>
+          <w:color w:val="24292E"/>
+          <w:sz w:val="24"/>
+          <w:szCs w:val="24"/>
+          <w:u w:val="none"/>
+          <w:shd w:val="clear" w:fill="F6F8FA"/>
+          <w:vertAlign w:val="baseline"/>
+          <w:lang w:val="en-US"/>
+        </w:rPr>
+        <w:t>.</w:t>
+      </w:r>
+    </w:p>
+    <w:p>
+      <w:pPr>
+        <w:pStyle w:val="3"/>
+        <w:rPr>
+          <w:rFonts w:hint="default" w:cs="Arial"/>
+          <w:i w:val="0"/>
+          <w:color w:val="24292E"/>
+          <w:sz w:val="24"/>
+          <w:szCs w:val="24"/>
+          <w:u w:val="none"/>
+          <w:shd w:val="clear" w:fill="F6F8FA"/>
+          <w:vertAlign w:val="baseline"/>
+          <w:lang w:val="en-US"/>
+        </w:rPr>
+      </w:pPr>
+    </w:p>
+    <w:p>
+      <w:pPr>
+        <w:pStyle w:val="3"/>
+        <w:numPr>
+          <w:ilvl w:val="0"/>
+          <w:numId w:val="22"/>
+        </w:numPr>
+        <w:ind w:left="420" w:leftChars="0" w:hanging="420" w:firstLineChars="0"/>
+        <w:rPr>
+          <w:rFonts w:hint="default" w:cs="Arial"/>
+          <w:i w:val="0"/>
+          <w:color w:val="24292E"/>
+          <w:sz w:val="24"/>
+          <w:szCs w:val="24"/>
+          <w:u w:val="none"/>
+          <w:shd w:val="clear" w:fill="F6F8FA"/>
+          <w:vertAlign w:val="baseline"/>
+          <w:lang w:val="en-US"/>
+        </w:rPr>
+      </w:pPr>
+      <w:r>
+        <w:rPr>
+          <w:rFonts w:hint="default" w:cs="Arial"/>
+          <w:i w:val="0"/>
+          <w:color w:val="24292E"/>
+          <w:sz w:val="24"/>
+          <w:szCs w:val="24"/>
+          <w:u w:val="none"/>
+          <w:shd w:val="clear" w:fill="F6F8FA"/>
+          <w:vertAlign w:val="baseline"/>
+          <w:lang w:val="en-US"/>
+        </w:rPr>
+        <w:t xml:space="preserve">Generate network seed </w:t>
+      </w:r>
+    </w:p>
+    <w:p>
+      <w:pPr>
+        <w:pStyle w:val="3"/>
+        <w:ind w:firstLine="720" w:firstLineChars="0"/>
+        <w:rPr>
+          <w:rFonts w:hint="default" w:ascii="Courier New" w:hAnsi="Courier New" w:cs="Courier New"/>
+          <w:i w:val="0"/>
+          <w:color w:val="24292E"/>
+          <w:sz w:val="24"/>
+          <w:szCs w:val="24"/>
+          <w:u w:val="none"/>
+          <w:shd w:val="clear" w:fill="F6F8FA"/>
+          <w:vertAlign w:val="baseline"/>
+          <w:lang w:val="en-US"/>
+        </w:rPr>
+      </w:pPr>
+      <w:r>
+        <w:rPr>
+          <w:rFonts w:hint="default" w:ascii="Courier New" w:hAnsi="Courier New" w:cs="Courier New"/>
+          <w:i w:val="0"/>
+          <w:color w:val="24292E"/>
+          <w:sz w:val="24"/>
+          <w:szCs w:val="24"/>
+          <w:u w:val="none"/>
+          <w:shd w:val="clear" w:fill="F6F8FA"/>
+          <w:vertAlign w:val="baseline"/>
+          <w:lang w:val="en-US"/>
+        </w:rPr>
+        <w:t xml:space="preserve">goto all /home/centos/node1/HCNet-Core/src/ </w:t>
+      </w:r>
+    </w:p>
+    <w:p>
+      <w:pPr>
+        <w:pStyle w:val="3"/>
+        <w:ind w:firstLine="720" w:firstLineChars="0"/>
+        <w:rPr>
+          <w:rFonts w:hint="default" w:ascii="Courier New" w:hAnsi="Courier New" w:cs="Courier New"/>
+          <w:i w:val="0"/>
+          <w:color w:val="24292E"/>
+          <w:sz w:val="24"/>
+          <w:szCs w:val="24"/>
+          <w:u w:val="none"/>
+          <w:shd w:val="clear" w:fill="F6F8FA"/>
+          <w:vertAlign w:val="baseline"/>
+          <w:lang w:val="en-US"/>
+        </w:rPr>
+      </w:pPr>
+    </w:p>
+    <w:p>
+      <w:pPr>
+        <w:pStyle w:val="3"/>
+        <w:ind w:firstLine="720" w:firstLineChars="0"/>
+        <w:rPr>
+          <w:rFonts w:hint="default" w:ascii="Courier New" w:hAnsi="Courier New" w:cs="Courier New"/>
+          <w:i w:val="0"/>
+          <w:color w:val="24292E"/>
+          <w:sz w:val="24"/>
+          <w:szCs w:val="24"/>
+          <w:u w:val="none"/>
+          <w:shd w:val="clear" w:fill="F6F8FA"/>
+          <w:vertAlign w:val="baseline"/>
+          <w:lang w:val="en-US"/>
+        </w:rPr>
+      </w:pPr>
+      <w:r>
+        <w:rPr>
+          <w:rFonts w:hint="default" w:ascii="Courier New" w:hAnsi="Courier New" w:cs="Courier New"/>
+          <w:i w:val="0"/>
+          <w:color w:val="24292E"/>
+          <w:sz w:val="24"/>
+          <w:szCs w:val="24"/>
+          <w:u w:val="none"/>
+          <w:shd w:val="clear" w:fill="F6F8FA"/>
+          <w:vertAlign w:val="baseline"/>
+          <w:lang w:val="en-US"/>
+        </w:rPr>
+        <w:t>sudo ./HcNet-core gen-seed</w:t>
+      </w:r>
+    </w:p>
+    <w:p>
+      <w:pPr>
+        <w:pStyle w:val="3"/>
+        <w:rPr>
+          <w:rFonts w:hint="default" w:ascii="Courier New" w:hAnsi="Courier New" w:cs="Courier New"/>
+          <w:i w:val="0"/>
+          <w:color w:val="24292E"/>
+          <w:sz w:val="24"/>
+          <w:szCs w:val="24"/>
+          <w:u w:val="none"/>
+          <w:shd w:val="clear" w:fill="F6F8FA"/>
+          <w:vertAlign w:val="baseline"/>
+          <w:lang w:val="en-US"/>
+        </w:rPr>
+      </w:pPr>
+    </w:p>
+    <w:p>
+      <w:pPr>
+        <w:pStyle w:val="3"/>
+        <w:rPr>
+          <w:rFonts w:hint="default" w:cs="Arial"/>
+          <w:i w:val="0"/>
+          <w:color w:val="24292E"/>
+          <w:sz w:val="24"/>
+          <w:szCs w:val="24"/>
+          <w:u w:val="none"/>
+          <w:shd w:val="clear" w:fill="F6F8FA"/>
+          <w:vertAlign w:val="baseline"/>
+          <w:lang w:val="en-US"/>
+        </w:rPr>
+      </w:pPr>
+      <w:r>
+        <w:rPr>
+          <w:rFonts w:hint="default" w:cs="Arial"/>
+          <w:i w:val="0"/>
+          <w:color w:val="24292E"/>
+          <w:sz w:val="24"/>
+          <w:szCs w:val="24"/>
+          <w:u w:val="none"/>
+          <w:shd w:val="clear" w:fill="F6F8FA"/>
+          <w:vertAlign w:val="baseline"/>
+          <w:lang w:val="en-US"/>
+        </w:rPr>
+        <w:t xml:space="preserve">save the above secret seed and public key for future use. </w:t>
+      </w:r>
+    </w:p>
+    <w:p>
+      <w:pPr>
+        <w:pStyle w:val="3"/>
+        <w:rPr>
+          <w:rFonts w:hint="default" w:cs="Arial"/>
+          <w:i w:val="0"/>
+          <w:color w:val="24292E"/>
+          <w:sz w:val="24"/>
+          <w:szCs w:val="24"/>
+          <w:u w:val="none"/>
+          <w:shd w:val="clear" w:fill="F6F8FA"/>
+          <w:vertAlign w:val="baseline"/>
+          <w:lang w:val="en-US"/>
+        </w:rPr>
+      </w:pPr>
+    </w:p>
+    <w:p>
+      <w:pPr>
+        <w:pStyle w:val="3"/>
+        <w:numPr>
+          <w:ilvl w:val="0"/>
+          <w:numId w:val="22"/>
+        </w:numPr>
+        <w:ind w:left="420" w:leftChars="0" w:hanging="420" w:firstLineChars="0"/>
+        <w:rPr>
+          <w:rFonts w:hint="default" w:cs="Arial"/>
+          <w:i w:val="0"/>
+          <w:color w:val="24292E"/>
+          <w:sz w:val="24"/>
+          <w:szCs w:val="24"/>
+          <w:u w:val="none"/>
+          <w:shd w:val="clear" w:fill="F6F8FA"/>
+          <w:vertAlign w:val="baseline"/>
+          <w:lang w:val="en-US"/>
+        </w:rPr>
+      </w:pPr>
+      <w:r>
+        <w:rPr>
+          <w:rFonts w:hint="default" w:cs="Arial"/>
+          <w:i w:val="0"/>
+          <w:color w:val="24292E"/>
+          <w:sz w:val="24"/>
+          <w:szCs w:val="24"/>
+          <w:u w:val="none"/>
+          <w:shd w:val="clear" w:fill="F6F8FA"/>
+          <w:vertAlign w:val="baseline"/>
+          <w:lang w:val="en-US"/>
+        </w:rPr>
+        <w:t xml:space="preserve">Create cfg file in all node </w:t>
+      </w:r>
+    </w:p>
+    <w:p>
+      <w:pPr>
+        <w:pStyle w:val="3"/>
+        <w:ind w:firstLine="480" w:firstLineChars="200"/>
+        <w:rPr>
+          <w:rFonts w:hint="default" w:ascii="Courier New" w:hAnsi="Courier New" w:cs="Courier New"/>
+          <w:i w:val="0"/>
+          <w:color w:val="24292E"/>
+          <w:sz w:val="24"/>
+          <w:szCs w:val="24"/>
+          <w:u w:val="none"/>
+          <w:shd w:val="clear" w:fill="F6F8FA"/>
+          <w:vertAlign w:val="baseline"/>
+          <w:lang w:val="en-US"/>
+        </w:rPr>
+      </w:pPr>
+      <w:r>
+        <w:rPr>
+          <w:rFonts w:hint="default" w:ascii="Courier New" w:hAnsi="Courier New" w:cs="Courier New"/>
+          <w:i w:val="0"/>
+          <w:color w:val="24292E"/>
+          <w:sz w:val="24"/>
+          <w:szCs w:val="24"/>
+          <w:u w:val="none"/>
+          <w:shd w:val="clear" w:fill="F6F8FA"/>
+          <w:vertAlign w:val="baseline"/>
+          <w:lang w:val="en-US"/>
+        </w:rPr>
+        <w:t>goto all /home/centos/node1/HCNet-Core/</w:t>
+      </w:r>
+    </w:p>
+    <w:p>
+      <w:pPr>
+        <w:pStyle w:val="3"/>
+        <w:ind w:firstLine="480" w:firstLineChars="200"/>
+        <w:rPr>
+          <w:rFonts w:hint="default" w:ascii="Courier New" w:hAnsi="Courier New"/>
+          <w:i w:val="0"/>
+          <w:color w:val="24292E"/>
+          <w:sz w:val="24"/>
+          <w:szCs w:val="24"/>
+          <w:u w:val="none"/>
+          <w:shd w:val="clear" w:fill="F6F8FA"/>
+          <w:vertAlign w:val="baseline"/>
+          <w:lang w:val="en-US"/>
+        </w:rPr>
+      </w:pPr>
+      <w:r>
+        <w:rPr>
+          <w:rFonts w:hint="default" w:ascii="Courier New" w:hAnsi="Courier New"/>
+          <w:i w:val="0"/>
+          <w:color w:val="24292E"/>
+          <w:sz w:val="24"/>
+          <w:szCs w:val="24"/>
+          <w:u w:val="none"/>
+          <w:shd w:val="clear" w:fill="F6F8FA"/>
+          <w:vertAlign w:val="baseline"/>
+          <w:lang w:val="en-US"/>
+        </w:rPr>
+        <w:t>touch HCNet-Core.cfg</w:t>
+      </w:r>
+    </w:p>
+    <w:p>
+      <w:pPr>
+        <w:pStyle w:val="3"/>
+        <w:rPr>
+          <w:rFonts w:hint="default" w:ascii="Courier New" w:hAnsi="Courier New"/>
+          <w:i w:val="0"/>
+          <w:color w:val="24292E"/>
+          <w:sz w:val="24"/>
+          <w:szCs w:val="24"/>
+          <w:u w:val="none"/>
+          <w:shd w:val="clear" w:fill="F6F8FA"/>
+          <w:vertAlign w:val="baseline"/>
+          <w:lang w:val="en-US"/>
+        </w:rPr>
+      </w:pPr>
+    </w:p>
+    <w:p>
+      <w:pPr>
+        <w:pStyle w:val="3"/>
+        <w:rPr>
+          <w:rFonts w:hint="default" w:ascii="Courier New" w:hAnsi="Courier New"/>
+          <w:i w:val="0"/>
+          <w:color w:val="24292E"/>
+          <w:sz w:val="24"/>
+          <w:szCs w:val="24"/>
+          <w:u w:val="none"/>
+          <w:shd w:val="clear" w:fill="F6F8FA"/>
+          <w:vertAlign w:val="baseline"/>
+          <w:lang w:val="en-US"/>
+        </w:rPr>
+      </w:pPr>
+    </w:p>
+    <w:p>
+      <w:pPr>
+        <w:pStyle w:val="3"/>
+        <w:rPr>
+          <w:rFonts w:hint="default" w:ascii="Courier New" w:hAnsi="Courier New"/>
+          <w:i w:val="0"/>
+          <w:color w:val="24292E"/>
+          <w:sz w:val="24"/>
+          <w:szCs w:val="24"/>
+          <w:u w:val="none"/>
+          <w:shd w:val="clear" w:fill="F6F8FA"/>
+          <w:vertAlign w:val="baseline"/>
+          <w:lang w:val="en-US"/>
+        </w:rPr>
+      </w:pPr>
+    </w:p>
+    <w:p>
+      <w:pPr>
+        <w:pStyle w:val="3"/>
+        <w:numPr>
+          <w:ilvl w:val="0"/>
+          <w:numId w:val="22"/>
+        </w:numPr>
+        <w:ind w:left="420" w:leftChars="0" w:hanging="420" w:firstLineChars="0"/>
+        <w:rPr>
+          <w:rFonts w:hint="default" w:ascii="Arial" w:hAnsi="Arial" w:cs="Arial"/>
+          <w:i w:val="0"/>
+          <w:color w:val="24292E"/>
+          <w:sz w:val="24"/>
+          <w:szCs w:val="24"/>
+          <w:u w:val="none"/>
+          <w:shd w:val="clear" w:fill="F6F8FA"/>
+          <w:vertAlign w:val="baseline"/>
+          <w:lang w:val="en-US"/>
+        </w:rPr>
+      </w:pPr>
+      <w:r>
+        <w:rPr>
+          <w:rFonts w:hint="default" w:ascii="Arial" w:hAnsi="Arial" w:cs="Arial"/>
+          <w:i w:val="0"/>
+          <w:color w:val="24292E"/>
+          <w:sz w:val="24"/>
+          <w:szCs w:val="24"/>
+          <w:u w:val="none"/>
+          <w:shd w:val="clear" w:fill="F6F8FA"/>
+          <w:vertAlign w:val="baseline"/>
+          <w:lang w:val="en-US"/>
+        </w:rPr>
+        <w:t xml:space="preserve">Update  cfg file </w:t>
+      </w:r>
+      <w:r>
+        <w:rPr>
+          <w:rFonts w:hint="default" w:cs="Arial"/>
+          <w:i w:val="0"/>
+          <w:color w:val="24292E"/>
+          <w:sz w:val="24"/>
+          <w:szCs w:val="24"/>
+          <w:u w:val="none"/>
+          <w:shd w:val="clear" w:fill="F6F8FA"/>
+          <w:vertAlign w:val="baseline"/>
+          <w:lang w:val="en-US"/>
+        </w:rPr>
+        <w:t xml:space="preserve">with </w:t>
+      </w:r>
+      <w:r>
+        <w:rPr>
+          <w:rFonts w:hint="default" w:ascii="Arial" w:hAnsi="Arial" w:cs="Arial"/>
+          <w:i w:val="0"/>
+          <w:color w:val="24292E"/>
+          <w:sz w:val="24"/>
+          <w:szCs w:val="24"/>
+          <w:u w:val="none"/>
+          <w:shd w:val="clear" w:fill="F6F8FA"/>
+          <w:vertAlign w:val="baseline"/>
+          <w:lang w:val="en-US"/>
+        </w:rPr>
+        <w:t>all the node details</w:t>
+      </w:r>
+      <w:r>
+        <w:rPr>
+          <w:rFonts w:hint="default" w:cs="Arial"/>
+          <w:i w:val="0"/>
+          <w:color w:val="24292E"/>
+          <w:sz w:val="24"/>
+          <w:szCs w:val="24"/>
+          <w:u w:val="none"/>
+          <w:shd w:val="clear" w:fill="F6F8FA"/>
+          <w:vertAlign w:val="baseline"/>
+          <w:lang w:val="en-US"/>
+        </w:rPr>
+        <w:t xml:space="preserve"> in each node </w:t>
+      </w:r>
+      <w:r>
+        <w:rPr>
+          <w:rFonts w:hint="default" w:ascii="Arial" w:hAnsi="Arial" w:cs="Arial"/>
+          <w:i w:val="0"/>
+          <w:color w:val="24292E"/>
+          <w:sz w:val="24"/>
+          <w:szCs w:val="24"/>
+          <w:u w:val="none"/>
+          <w:shd w:val="clear" w:fill="F6F8FA"/>
+          <w:vertAlign w:val="baseline"/>
+          <w:lang w:val="en-US"/>
+        </w:rPr>
+        <w:t>. For example.</w:t>
+      </w:r>
+    </w:p>
+    <w:p>
+      <w:pPr>
+        <w:pStyle w:val="3"/>
+        <w:numPr>
+          <w:numId w:val="0"/>
+        </w:numPr>
+        <w:ind w:leftChars="0"/>
+        <w:rPr>
+          <w:rFonts w:hint="default" w:ascii="Arial" w:hAnsi="Arial" w:cs="Arial"/>
+          <w:i w:val="0"/>
+          <w:color w:val="24292E"/>
+          <w:sz w:val="24"/>
+          <w:szCs w:val="24"/>
+          <w:u w:val="none"/>
+          <w:shd w:val="clear" w:fill="F6F8FA"/>
+          <w:vertAlign w:val="baseline"/>
+          <w:lang w:val="en-US"/>
+        </w:rPr>
+      </w:pPr>
+    </w:p>
+    <w:p>
+      <w:pPr>
+        <w:pStyle w:val="3"/>
+        <w:numPr>
+          <w:numId w:val="0"/>
+        </w:numPr>
+        <w:ind w:leftChars="0"/>
+        <w:rPr>
+          <w:rFonts w:hint="default" w:ascii="Arial" w:hAnsi="Arial" w:cs="Arial"/>
+          <w:i w:val="0"/>
+          <w:color w:val="24292E"/>
+          <w:sz w:val="24"/>
+          <w:szCs w:val="24"/>
+          <w:u w:val="none"/>
+          <w:shd w:val="clear" w:fill="F6F8FA"/>
+          <w:vertAlign w:val="baseline"/>
+          <w:lang w:val="en-US"/>
+        </w:rPr>
+      </w:pPr>
+      <w:r>
+        <w:rPr>
+          <w:rFonts w:hint="default" w:ascii="Arial" w:hAnsi="Arial" w:cs="Arial"/>
+          <w:i w:val="0"/>
+          <w:color w:val="24292E"/>
+          <w:sz w:val="24"/>
+          <w:szCs w:val="24"/>
+          <w:u w:val="none"/>
+          <w:shd w:val="clear" w:fill="F6F8FA"/>
+          <w:vertAlign w:val="baseline"/>
+          <w:lang w:val="en-US"/>
+        </w:rPr>
+        <w:t xml:space="preserve">   NODE 1 </w:t>
+      </w:r>
+    </w:p>
+    <w:p>
+      <w:pPr>
+        <w:pStyle w:val="3"/>
+        <w:numPr>
+          <w:numId w:val="0"/>
+        </w:numPr>
+        <w:ind w:leftChars="0"/>
+        <w:rPr>
+          <w:rFonts w:hint="default" w:ascii="Courier New" w:hAnsi="Courier New"/>
+          <w:i w:val="0"/>
+          <w:color w:val="24292E"/>
+          <w:sz w:val="24"/>
+          <w:szCs w:val="24"/>
+          <w:u w:val="none"/>
+          <w:shd w:val="clear" w:fill="F6F8FA"/>
+          <w:vertAlign w:val="baseline"/>
+          <w:lang w:val="en-US"/>
+        </w:rPr>
+      </w:pPr>
+      <w:r>
+        <w:rPr>
+          <w:rFonts w:hint="default" w:ascii="Courier New" w:hAnsi="Courier New"/>
+          <w:i w:val="0"/>
+          <w:color w:val="24292E"/>
+          <w:sz w:val="24"/>
+          <w:szCs w:val="24"/>
+          <w:u w:val="none"/>
+          <w:shd w:val="clear" w:fill="F6F8FA"/>
+          <w:vertAlign w:val="baseline"/>
+          <w:lang w:val="en-US"/>
+        </w:rPr>
+        <w:t>------------------------------------------</w:t>
+      </w:r>
+    </w:p>
+    <w:p>
+      <w:pPr>
+        <w:pStyle w:val="3"/>
+        <w:numPr>
+          <w:numId w:val="0"/>
+        </w:numPr>
+        <w:ind w:leftChars="0"/>
+        <w:rPr>
+          <w:rFonts w:hint="default" w:ascii="Courier New" w:hAnsi="Courier New"/>
+          <w:i w:val="0"/>
+          <w:color w:val="24292E"/>
+          <w:sz w:val="24"/>
+          <w:szCs w:val="24"/>
+          <w:u w:val="none"/>
+          <w:shd w:val="clear" w:fill="F6F8FA"/>
+          <w:vertAlign w:val="baseline"/>
+          <w:lang w:val="en-US"/>
+        </w:rPr>
+      </w:pPr>
+      <w:r>
+        <w:rPr>
+          <w:rFonts w:hint="default" w:ascii="Courier New" w:hAnsi="Courier New"/>
+          <w:i w:val="0"/>
+          <w:color w:val="24292E"/>
+          <w:sz w:val="24"/>
+          <w:szCs w:val="24"/>
+          <w:u w:val="none"/>
+          <w:shd w:val="clear" w:fill="F6F8FA"/>
+          <w:vertAlign w:val="baseline"/>
+          <w:lang w:val="en-US"/>
+        </w:rPr>
+        <w:t>LOG_FILE_PATH="/home/centos/Node1/HCNet-Core/logs"</w:t>
+      </w:r>
+    </w:p>
+    <w:p>
+      <w:pPr>
+        <w:pStyle w:val="3"/>
+        <w:numPr>
+          <w:numId w:val="0"/>
+        </w:numPr>
+        <w:ind w:leftChars="0"/>
+        <w:rPr>
+          <w:rFonts w:hint="default" w:ascii="Courier New" w:hAnsi="Courier New"/>
+          <w:i w:val="0"/>
+          <w:color w:val="24292E"/>
+          <w:sz w:val="24"/>
+          <w:szCs w:val="24"/>
+          <w:u w:val="none"/>
+          <w:shd w:val="clear" w:fill="F6F8FA"/>
+          <w:vertAlign w:val="baseline"/>
+          <w:lang w:val="en-US"/>
+        </w:rPr>
+      </w:pPr>
+      <w:r>
+        <w:rPr>
+          <w:rFonts w:hint="default" w:ascii="Courier New" w:hAnsi="Courier New"/>
+          <w:i w:val="0"/>
+          <w:color w:val="24292E"/>
+          <w:sz w:val="24"/>
+          <w:szCs w:val="24"/>
+          <w:u w:val="none"/>
+          <w:shd w:val="clear" w:fill="F6F8FA"/>
+          <w:vertAlign w:val="baseline"/>
+          <w:lang w:val="en-US"/>
+        </w:rPr>
+        <w:t>BUCKET_DIR_PATH="/home/centos/Node1/HCNet-Core/buckets"</w:t>
+      </w:r>
+    </w:p>
+    <w:p>
+      <w:pPr>
+        <w:pStyle w:val="3"/>
+        <w:numPr>
+          <w:numId w:val="0"/>
+        </w:numPr>
+        <w:ind w:leftChars="0"/>
+        <w:rPr>
+          <w:rFonts w:hint="default" w:ascii="Courier New" w:hAnsi="Courier New"/>
+          <w:i w:val="0"/>
+          <w:color w:val="24292E"/>
+          <w:sz w:val="24"/>
+          <w:szCs w:val="24"/>
+          <w:u w:val="none"/>
+          <w:shd w:val="clear" w:fill="F6F8FA"/>
+          <w:vertAlign w:val="baseline"/>
+          <w:lang w:val="en-US"/>
+        </w:rPr>
+      </w:pPr>
+      <w:r>
+        <w:rPr>
+          <w:rFonts w:hint="default" w:ascii="Courier New" w:hAnsi="Courier New"/>
+          <w:i w:val="0"/>
+          <w:color w:val="24292E"/>
+          <w:sz w:val="24"/>
+          <w:szCs w:val="24"/>
+          <w:u w:val="none"/>
+          <w:shd w:val="clear" w:fill="F6F8FA"/>
+          <w:vertAlign w:val="baseline"/>
+          <w:lang w:val="en-US"/>
+        </w:rPr>
+        <w:t>HTTP_PORT=11626  (node port)</w:t>
+      </w:r>
+    </w:p>
+    <w:p>
+      <w:pPr>
+        <w:pStyle w:val="3"/>
+        <w:numPr>
+          <w:numId w:val="0"/>
+        </w:numPr>
+        <w:ind w:leftChars="0"/>
+        <w:rPr>
+          <w:rFonts w:hint="default" w:ascii="Courier New" w:hAnsi="Courier New"/>
+          <w:i w:val="0"/>
+          <w:color w:val="24292E"/>
+          <w:sz w:val="24"/>
+          <w:szCs w:val="24"/>
+          <w:u w:val="none"/>
+          <w:shd w:val="clear" w:fill="F6F8FA"/>
+          <w:vertAlign w:val="baseline"/>
+          <w:lang w:val="en-US"/>
+        </w:rPr>
+      </w:pPr>
+      <w:r>
+        <w:rPr>
+          <w:rFonts w:hint="default" w:ascii="Courier New" w:hAnsi="Courier New"/>
+          <w:i w:val="0"/>
+          <w:color w:val="24292E"/>
+          <w:sz w:val="24"/>
+          <w:szCs w:val="24"/>
+          <w:u w:val="none"/>
+          <w:shd w:val="clear" w:fill="F6F8FA"/>
+          <w:vertAlign w:val="baseline"/>
+          <w:lang w:val="en-US"/>
+        </w:rPr>
+        <w:t>PUBLIC_HTTP_PORT=false</w:t>
+      </w:r>
+    </w:p>
+    <w:p>
+      <w:pPr>
+        <w:pStyle w:val="3"/>
+        <w:numPr>
+          <w:numId w:val="0"/>
+        </w:numPr>
+        <w:ind w:leftChars="0"/>
+        <w:rPr>
+          <w:rFonts w:hint="default" w:ascii="Courier New" w:hAnsi="Courier New"/>
+          <w:i w:val="0"/>
+          <w:color w:val="24292E"/>
+          <w:sz w:val="24"/>
+          <w:szCs w:val="24"/>
+          <w:u w:val="none"/>
+          <w:shd w:val="clear" w:fill="F6F8FA"/>
+          <w:vertAlign w:val="baseline"/>
+          <w:lang w:val="en-US"/>
+        </w:rPr>
+      </w:pPr>
+      <w:r>
+        <w:rPr>
+          <w:rFonts w:hint="default" w:ascii="Courier New" w:hAnsi="Courier New"/>
+          <w:i w:val="0"/>
+          <w:color w:val="24292E"/>
+          <w:sz w:val="24"/>
+          <w:szCs w:val="24"/>
+          <w:u w:val="none"/>
+          <w:shd w:val="clear" w:fill="F6F8FA"/>
+          <w:vertAlign w:val="baseline"/>
+          <w:lang w:val="en-US"/>
+        </w:rPr>
+        <w:t>RUN_STANDALONE=false</w:t>
+      </w:r>
+    </w:p>
+    <w:p>
+      <w:pPr>
+        <w:pStyle w:val="3"/>
+        <w:numPr>
+          <w:numId w:val="0"/>
+        </w:numPr>
+        <w:ind w:leftChars="0"/>
+        <w:rPr>
+          <w:rFonts w:hint="default" w:ascii="Courier New" w:hAnsi="Courier New"/>
+          <w:i w:val="0"/>
+          <w:color w:val="24292E"/>
+          <w:sz w:val="24"/>
+          <w:szCs w:val="24"/>
+          <w:u w:val="none"/>
+          <w:shd w:val="clear" w:fill="F6F8FA"/>
+          <w:vertAlign w:val="baseline"/>
+          <w:lang w:val="en-US"/>
+        </w:rPr>
+      </w:pPr>
+      <w:r>
+        <w:rPr>
+          <w:rFonts w:hint="default" w:ascii="Courier New" w:hAnsi="Courier New"/>
+          <w:i w:val="0"/>
+          <w:color w:val="24292E"/>
+          <w:sz w:val="24"/>
+          <w:szCs w:val="24"/>
+          <w:u w:val="none"/>
+          <w:shd w:val="clear" w:fill="F6F8FA"/>
+          <w:vertAlign w:val="baseline"/>
+          <w:lang w:val="en-US"/>
+        </w:rPr>
+        <w:t xml:space="preserve">NETWORK_PASSPHRASE="HCNet Network" </w:t>
+      </w:r>
+    </w:p>
+    <w:p>
+      <w:pPr>
+        <w:pStyle w:val="3"/>
+        <w:numPr>
+          <w:numId w:val="0"/>
+        </w:numPr>
+        <w:ind w:leftChars="0"/>
+        <w:rPr>
+          <w:rFonts w:hint="default" w:ascii="Courier New" w:hAnsi="Courier New"/>
+          <w:i w:val="0"/>
+          <w:color w:val="24292E"/>
+          <w:sz w:val="24"/>
+          <w:szCs w:val="24"/>
+          <w:u w:val="none"/>
+          <w:shd w:val="clear" w:fill="F6F8FA"/>
+          <w:vertAlign w:val="baseline"/>
+          <w:lang w:val="en-US"/>
+        </w:rPr>
+      </w:pPr>
+      <w:r>
+        <w:rPr>
+          <w:rFonts w:hint="default" w:ascii="Courier New" w:hAnsi="Courier New"/>
+          <w:i w:val="0"/>
+          <w:color w:val="24292E"/>
+          <w:sz w:val="24"/>
+          <w:szCs w:val="24"/>
+          <w:u w:val="none"/>
+          <w:shd w:val="clear" w:fill="F6F8FA"/>
+          <w:vertAlign w:val="baseline"/>
+          <w:lang w:val="en-US"/>
+        </w:rPr>
+        <w:t>NODE_SEED="SCDJCF6EGT56U2NM2XE6JZESCNER46FOFIDPRNM6OKKH3V7MGVQUIIJ self"  (secret seed for node1)</w:t>
+      </w:r>
+    </w:p>
+    <w:p>
+      <w:pPr>
+        <w:pStyle w:val="3"/>
+        <w:numPr>
+          <w:numId w:val="0"/>
+        </w:numPr>
+        <w:ind w:leftChars="0"/>
+        <w:rPr>
+          <w:rFonts w:hint="default" w:ascii="Courier New" w:hAnsi="Courier New"/>
+          <w:i w:val="0"/>
+          <w:color w:val="24292E"/>
+          <w:sz w:val="24"/>
+          <w:szCs w:val="24"/>
+          <w:u w:val="none"/>
+          <w:shd w:val="clear" w:fill="F6F8FA"/>
+          <w:vertAlign w:val="baseline"/>
+          <w:lang w:val="en-US"/>
+        </w:rPr>
+      </w:pPr>
+      <w:r>
+        <w:rPr>
+          <w:rFonts w:hint="default" w:ascii="Courier New" w:hAnsi="Courier New"/>
+          <w:i w:val="0"/>
+          <w:color w:val="24292E"/>
+          <w:sz w:val="24"/>
+          <w:szCs w:val="24"/>
+          <w:u w:val="none"/>
+          <w:shd w:val="clear" w:fill="F6F8FA"/>
+          <w:vertAlign w:val="baseline"/>
+          <w:lang w:val="en-US"/>
+        </w:rPr>
+        <w:t>NODE_IS_VALIDATOR=true</w:t>
+      </w:r>
+    </w:p>
+    <w:p>
+      <w:pPr>
+        <w:pStyle w:val="3"/>
+        <w:numPr>
+          <w:numId w:val="0"/>
+        </w:numPr>
+        <w:ind w:leftChars="0"/>
+        <w:rPr>
+          <w:rFonts w:hint="default" w:ascii="Courier New" w:hAnsi="Courier New"/>
+          <w:i w:val="0"/>
+          <w:color w:val="24292E"/>
+          <w:sz w:val="24"/>
+          <w:szCs w:val="24"/>
+          <w:u w:val="none"/>
+          <w:shd w:val="clear" w:fill="F6F8FA"/>
+          <w:vertAlign w:val="baseline"/>
+          <w:lang w:val="en-US"/>
+        </w:rPr>
+      </w:pPr>
+      <w:r>
+        <w:rPr>
+          <w:rFonts w:hint="default" w:ascii="Courier New" w:hAnsi="Courier New"/>
+          <w:i w:val="0"/>
+          <w:color w:val="24292E"/>
+          <w:sz w:val="24"/>
+          <w:szCs w:val="24"/>
+          <w:u w:val="none"/>
+          <w:shd w:val="clear" w:fill="F6F8FA"/>
+          <w:vertAlign w:val="baseline"/>
+          <w:lang w:val="en-US"/>
+        </w:rPr>
+        <w:t>PEER_PORT=11625</w:t>
+      </w:r>
+    </w:p>
+    <w:p>
+      <w:pPr>
+        <w:pStyle w:val="3"/>
+        <w:numPr>
+          <w:numId w:val="0"/>
+        </w:numPr>
+        <w:ind w:leftChars="0"/>
+        <w:rPr>
+          <w:rFonts w:hint="default" w:ascii="Courier New" w:hAnsi="Courier New"/>
+          <w:i w:val="0"/>
+          <w:color w:val="24292E"/>
+          <w:sz w:val="24"/>
+          <w:szCs w:val="24"/>
+          <w:u w:val="none"/>
+          <w:shd w:val="clear" w:fill="F6F8FA"/>
+          <w:vertAlign w:val="baseline"/>
+          <w:lang w:val="en-US"/>
+        </w:rPr>
+      </w:pPr>
+      <w:r>
+        <w:rPr>
+          <w:rFonts w:hint="default" w:ascii="Courier New" w:hAnsi="Courier New"/>
+          <w:i w:val="0"/>
+          <w:color w:val="24292E"/>
+          <w:sz w:val="24"/>
+          <w:szCs w:val="24"/>
+          <w:u w:val="none"/>
+          <w:shd w:val="clear" w:fill="F6F8FA"/>
+          <w:vertAlign w:val="baseline"/>
+          <w:lang w:val="en-US"/>
+        </w:rPr>
+        <w:t>DATABASE="postgresql://dbname=coredb1 user=core1 password=core1 host=localhost"  (node1 postgres db details)</w:t>
+      </w:r>
+    </w:p>
+    <w:p>
+      <w:pPr>
+        <w:pStyle w:val="3"/>
+        <w:numPr>
+          <w:numId w:val="0"/>
+        </w:numPr>
+        <w:ind w:leftChars="0"/>
+        <w:rPr>
+          <w:rFonts w:hint="default" w:ascii="Courier New" w:hAnsi="Courier New"/>
+          <w:i w:val="0"/>
+          <w:color w:val="24292E"/>
+          <w:sz w:val="24"/>
+          <w:szCs w:val="24"/>
+          <w:u w:val="none"/>
+          <w:shd w:val="clear" w:fill="F6F8FA"/>
+          <w:vertAlign w:val="baseline"/>
+          <w:lang w:val="en-US"/>
+        </w:rPr>
+      </w:pPr>
+      <w:r>
+        <w:rPr>
+          <w:rFonts w:hint="default" w:ascii="Courier New" w:hAnsi="Courier New"/>
+          <w:i w:val="0"/>
+          <w:color w:val="24292E"/>
+          <w:sz w:val="24"/>
+          <w:szCs w:val="24"/>
+          <w:u w:val="none"/>
+          <w:shd w:val="clear" w:fill="F6F8FA"/>
+          <w:vertAlign w:val="baseline"/>
+          <w:lang w:val="en-US"/>
+        </w:rPr>
+        <w:t>KNOWN_PEERS=["127.0.0.1:11627"]</w:t>
+      </w:r>
+    </w:p>
+    <w:p>
+      <w:pPr>
+        <w:pStyle w:val="3"/>
+        <w:numPr>
+          <w:numId w:val="0"/>
+        </w:numPr>
+        <w:ind w:leftChars="0"/>
+        <w:rPr>
+          <w:rFonts w:hint="default" w:ascii="Courier New" w:hAnsi="Courier New"/>
+          <w:i w:val="0"/>
+          <w:color w:val="24292E"/>
+          <w:sz w:val="24"/>
+          <w:szCs w:val="24"/>
+          <w:u w:val="none"/>
+          <w:shd w:val="clear" w:fill="F6F8FA"/>
+          <w:vertAlign w:val="baseline"/>
+          <w:lang w:val="en-US"/>
+        </w:rPr>
+      </w:pPr>
+      <w:r>
+        <w:rPr>
+          <w:rFonts w:hint="default" w:ascii="Courier New" w:hAnsi="Courier New"/>
+          <w:i w:val="0"/>
+          <w:color w:val="24292E"/>
+          <w:sz w:val="24"/>
+          <w:szCs w:val="24"/>
+          <w:u w:val="none"/>
+          <w:shd w:val="clear" w:fill="F6F8FA"/>
+          <w:vertAlign w:val="baseline"/>
+          <w:lang w:val="en-US"/>
+        </w:rPr>
+        <w:t>COMMANDS=["ll?level=debug"]</w:t>
+      </w:r>
+    </w:p>
+    <w:p>
+      <w:pPr>
+        <w:pStyle w:val="3"/>
+        <w:numPr>
+          <w:numId w:val="0"/>
+        </w:numPr>
+        <w:ind w:leftChars="0"/>
+        <w:rPr>
+          <w:rFonts w:hint="default" w:ascii="Courier New" w:hAnsi="Courier New"/>
+          <w:i w:val="0"/>
+          <w:color w:val="24292E"/>
+          <w:sz w:val="24"/>
+          <w:szCs w:val="24"/>
+          <w:u w:val="none"/>
+          <w:shd w:val="clear" w:fill="F6F8FA"/>
+          <w:vertAlign w:val="baseline"/>
+          <w:lang w:val="en-US"/>
+        </w:rPr>
+      </w:pPr>
+      <w:r>
+        <w:rPr>
+          <w:rFonts w:hint="default" w:ascii="Courier New" w:hAnsi="Courier New"/>
+          <w:i w:val="0"/>
+          <w:color w:val="24292E"/>
+          <w:sz w:val="24"/>
+          <w:szCs w:val="24"/>
+          <w:u w:val="none"/>
+          <w:shd w:val="clear" w:fill="F6F8FA"/>
+          <w:vertAlign w:val="baseline"/>
+          <w:lang w:val="en-US"/>
+        </w:rPr>
+        <w:t>FAILURE_SAFETY=0</w:t>
+      </w:r>
+    </w:p>
+    <w:p>
+      <w:pPr>
+        <w:pStyle w:val="3"/>
+        <w:numPr>
+          <w:numId w:val="0"/>
+        </w:numPr>
+        <w:ind w:leftChars="0"/>
+        <w:rPr>
+          <w:rFonts w:hint="default" w:ascii="Courier New" w:hAnsi="Courier New"/>
+          <w:i w:val="0"/>
+          <w:color w:val="24292E"/>
+          <w:sz w:val="24"/>
+          <w:szCs w:val="24"/>
+          <w:u w:val="none"/>
+          <w:shd w:val="clear" w:fill="F6F8FA"/>
+          <w:vertAlign w:val="baseline"/>
+          <w:lang w:val="en-US"/>
+        </w:rPr>
+      </w:pPr>
+      <w:r>
+        <w:rPr>
+          <w:rFonts w:hint="default" w:ascii="Courier New" w:hAnsi="Courier New"/>
+          <w:i w:val="0"/>
+          <w:color w:val="24292E"/>
+          <w:sz w:val="24"/>
+          <w:szCs w:val="24"/>
+          <w:u w:val="none"/>
+          <w:shd w:val="clear" w:fill="F6F8FA"/>
+          <w:vertAlign w:val="baseline"/>
+          <w:lang w:val="en-US"/>
+        </w:rPr>
+        <w:t>UNSAFE_QUORUM=true</w:t>
+      </w:r>
+    </w:p>
+    <w:p>
+      <w:pPr>
+        <w:pStyle w:val="3"/>
+        <w:numPr>
+          <w:numId w:val="0"/>
+        </w:numPr>
+        <w:ind w:leftChars="0"/>
+        <w:rPr>
+          <w:rFonts w:hint="default" w:ascii="Courier New" w:hAnsi="Courier New"/>
+          <w:i w:val="0"/>
+          <w:color w:val="24292E"/>
+          <w:sz w:val="24"/>
+          <w:szCs w:val="24"/>
+          <w:u w:val="none"/>
+          <w:shd w:val="clear" w:fill="F6F8FA"/>
+          <w:vertAlign w:val="baseline"/>
+          <w:lang w:val="en-US"/>
+        </w:rPr>
+      </w:pPr>
+      <w:r>
+        <w:rPr>
+          <w:rFonts w:hint="default" w:ascii="Courier New" w:hAnsi="Courier New"/>
+          <w:i w:val="0"/>
+          <w:color w:val="24292E"/>
+          <w:sz w:val="24"/>
+          <w:szCs w:val="24"/>
+          <w:u w:val="none"/>
+          <w:shd w:val="clear" w:fill="F6F8FA"/>
+          <w:vertAlign w:val="baseline"/>
+          <w:lang w:val="en-US"/>
+        </w:rPr>
+        <w:t>[QUORUM_SET]</w:t>
+      </w:r>
+    </w:p>
+    <w:p>
+      <w:pPr>
+        <w:pStyle w:val="3"/>
+        <w:numPr>
+          <w:numId w:val="0"/>
+        </w:numPr>
+        <w:ind w:leftChars="0"/>
+        <w:rPr>
+          <w:rFonts w:hint="default" w:ascii="Courier New" w:hAnsi="Courier New"/>
+          <w:i w:val="0"/>
+          <w:color w:val="24292E"/>
+          <w:sz w:val="24"/>
+          <w:szCs w:val="24"/>
+          <w:u w:val="none"/>
+          <w:shd w:val="clear" w:fill="F6F8FA"/>
+          <w:vertAlign w:val="baseline"/>
+          <w:lang w:val="en-US"/>
+        </w:rPr>
+      </w:pPr>
+      <w:r>
+        <w:rPr>
+          <w:rFonts w:hint="default" w:ascii="Courier New" w:hAnsi="Courier New"/>
+          <w:i w:val="0"/>
+          <w:color w:val="24292E"/>
+          <w:sz w:val="24"/>
+          <w:szCs w:val="24"/>
+          <w:u w:val="none"/>
+          <w:shd w:val="clear" w:fill="F6F8FA"/>
+          <w:vertAlign w:val="baseline"/>
+          <w:lang w:val="en-US"/>
+        </w:rPr>
+        <w:t>THRESHOLD_PERCENT=67</w:t>
+      </w:r>
+    </w:p>
+    <w:p>
+      <w:pPr>
+        <w:pStyle w:val="3"/>
+        <w:numPr>
+          <w:numId w:val="0"/>
+        </w:numPr>
+        <w:ind w:leftChars="0"/>
+        <w:rPr>
+          <w:rFonts w:hint="default" w:ascii="Courier New" w:hAnsi="Courier New"/>
+          <w:i w:val="0"/>
+          <w:color w:val="24292E"/>
+          <w:sz w:val="24"/>
+          <w:szCs w:val="24"/>
+          <w:u w:val="none"/>
+          <w:shd w:val="clear" w:fill="F6F8FA"/>
+          <w:vertAlign w:val="baseline"/>
+          <w:lang w:val="en-US"/>
+        </w:rPr>
+      </w:pPr>
+      <w:r>
+        <w:rPr>
+          <w:rFonts w:hint="default" w:ascii="Courier New" w:hAnsi="Courier New"/>
+          <w:i w:val="0"/>
+          <w:color w:val="24292E"/>
+          <w:sz w:val="24"/>
+          <w:szCs w:val="24"/>
+          <w:u w:val="none"/>
+          <w:shd w:val="clear" w:fill="F6F8FA"/>
+          <w:vertAlign w:val="baseline"/>
+          <w:lang w:val="en-US"/>
+        </w:rPr>
+        <w:t xml:space="preserve">VALIDATORS=["$self","GDXXJ25WKWD3OHM4AF3RNFCP2NBWFCRDB34S2TE5FZTDNRLYSMA42REI"]  (public key for node2) </w:t>
+      </w:r>
+    </w:p>
+    <w:p>
+      <w:pPr>
+        <w:pStyle w:val="3"/>
+        <w:numPr>
+          <w:numId w:val="0"/>
+        </w:numPr>
+        <w:ind w:leftChars="0"/>
+        <w:rPr>
+          <w:rFonts w:hint="default" w:ascii="Courier New" w:hAnsi="Courier New"/>
+          <w:i w:val="0"/>
+          <w:color w:val="24292E"/>
+          <w:sz w:val="24"/>
+          <w:szCs w:val="24"/>
+          <w:u w:val="none"/>
+          <w:shd w:val="clear" w:fill="F6F8FA"/>
+          <w:vertAlign w:val="baseline"/>
+          <w:lang w:val="en-US"/>
+        </w:rPr>
+      </w:pPr>
+      <w:r>
+        <w:rPr>
+          <w:rFonts w:hint="default" w:ascii="Courier New" w:hAnsi="Courier New"/>
+          <w:i w:val="0"/>
+          <w:color w:val="24292E"/>
+          <w:sz w:val="24"/>
+          <w:szCs w:val="24"/>
+          <w:u w:val="none"/>
+          <w:shd w:val="clear" w:fill="F6F8FA"/>
+          <w:vertAlign w:val="baseline"/>
+          <w:lang w:val="en-US"/>
+        </w:rPr>
+        <w:t>[HISTORY.vs]</w:t>
+      </w:r>
+    </w:p>
+    <w:p>
+      <w:pPr>
+        <w:pStyle w:val="3"/>
+        <w:numPr>
+          <w:numId w:val="0"/>
+        </w:numPr>
+        <w:ind w:leftChars="0"/>
+        <w:rPr>
+          <w:rFonts w:hint="default" w:ascii="Courier New" w:hAnsi="Courier New"/>
+          <w:i w:val="0"/>
+          <w:color w:val="24292E"/>
+          <w:sz w:val="24"/>
+          <w:szCs w:val="24"/>
+          <w:u w:val="none"/>
+          <w:shd w:val="clear" w:fill="F6F8FA"/>
+          <w:vertAlign w:val="baseline"/>
+          <w:lang w:val="en-US"/>
+        </w:rPr>
+      </w:pPr>
+      <w:r>
+        <w:rPr>
+          <w:rFonts w:hint="default" w:ascii="Courier New" w:hAnsi="Courier New"/>
+          <w:i w:val="0"/>
+          <w:color w:val="24292E"/>
+          <w:sz w:val="24"/>
+          <w:szCs w:val="24"/>
+          <w:u w:val="none"/>
+          <w:shd w:val="clear" w:fill="F6F8FA"/>
+          <w:vertAlign w:val="baseline"/>
+          <w:lang w:val="en-US"/>
+        </w:rPr>
+        <w:t>get="cp /tmp/Node1/HCNet-Core/history/vs/{0} {1}"</w:t>
+      </w:r>
+    </w:p>
+    <w:p>
+      <w:pPr>
+        <w:pStyle w:val="3"/>
+        <w:numPr>
+          <w:numId w:val="0"/>
+        </w:numPr>
+        <w:ind w:leftChars="0"/>
+        <w:rPr>
+          <w:rFonts w:hint="default" w:ascii="Courier New" w:hAnsi="Courier New"/>
+          <w:i w:val="0"/>
+          <w:color w:val="24292E"/>
+          <w:sz w:val="24"/>
+          <w:szCs w:val="24"/>
+          <w:u w:val="none"/>
+          <w:shd w:val="clear" w:fill="F6F8FA"/>
+          <w:vertAlign w:val="baseline"/>
+          <w:lang w:val="en-US"/>
+        </w:rPr>
+      </w:pPr>
+      <w:r>
+        <w:rPr>
+          <w:rFonts w:hint="default" w:ascii="Courier New" w:hAnsi="Courier New"/>
+          <w:i w:val="0"/>
+          <w:color w:val="24292E"/>
+          <w:sz w:val="24"/>
+          <w:szCs w:val="24"/>
+          <w:u w:val="none"/>
+          <w:shd w:val="clear" w:fill="F6F8FA"/>
+          <w:vertAlign w:val="baseline"/>
+          <w:lang w:val="en-US"/>
+        </w:rPr>
+        <w:t>put="cp {0} /tmp/Node1/HCNet-Core/history/vs/{1}"</w:t>
+      </w:r>
+    </w:p>
+    <w:p>
+      <w:pPr>
+        <w:pStyle w:val="3"/>
+        <w:numPr>
+          <w:numId w:val="0"/>
+        </w:numPr>
+        <w:ind w:leftChars="0"/>
+        <w:rPr>
+          <w:rFonts w:hint="default" w:ascii="Courier New" w:hAnsi="Courier New"/>
+          <w:i w:val="0"/>
+          <w:color w:val="24292E"/>
+          <w:sz w:val="24"/>
+          <w:szCs w:val="24"/>
+          <w:u w:val="none"/>
+          <w:shd w:val="clear" w:fill="F6F8FA"/>
+          <w:vertAlign w:val="baseline"/>
+          <w:lang w:val="en-US"/>
+        </w:rPr>
+      </w:pPr>
+      <w:r>
+        <w:rPr>
+          <w:rFonts w:hint="default" w:ascii="Courier New" w:hAnsi="Courier New"/>
+          <w:i w:val="0"/>
+          <w:color w:val="24292E"/>
+          <w:sz w:val="24"/>
+          <w:szCs w:val="24"/>
+          <w:u w:val="none"/>
+          <w:shd w:val="clear" w:fill="F6F8FA"/>
+          <w:vertAlign w:val="baseline"/>
+          <w:lang w:val="en-US"/>
+        </w:rPr>
+        <w:t>mkdir="mkdir -p /tmp/Node1/HCNet-Core/history/vs/{0}"</w:t>
+      </w:r>
+    </w:p>
+    <w:p>
+      <w:pPr>
+        <w:pStyle w:val="3"/>
+        <w:numPr>
+          <w:numId w:val="0"/>
+        </w:numPr>
+        <w:ind w:leftChars="0"/>
+        <w:rPr>
+          <w:rFonts w:hint="default" w:ascii="Courier New" w:hAnsi="Courier New"/>
+          <w:i w:val="0"/>
+          <w:color w:val="24292E"/>
+          <w:sz w:val="24"/>
+          <w:szCs w:val="24"/>
+          <w:u w:val="none"/>
+          <w:shd w:val="clear" w:fill="F6F8FA"/>
+          <w:vertAlign w:val="baseline"/>
+          <w:lang w:val="en-US"/>
+        </w:rPr>
+      </w:pPr>
+    </w:p>
+    <w:p>
+      <w:pPr>
+        <w:pStyle w:val="3"/>
+        <w:numPr>
+          <w:ilvl w:val="0"/>
+          <w:numId w:val="22"/>
+        </w:numPr>
+        <w:ind w:left="420" w:leftChars="0" w:hanging="420" w:firstLineChars="0"/>
+        <w:rPr>
+          <w:rFonts w:hint="default" w:ascii="Courier New" w:hAnsi="Courier New"/>
+          <w:i w:val="0"/>
+          <w:color w:val="24292E"/>
+          <w:sz w:val="24"/>
+          <w:szCs w:val="24"/>
+          <w:u w:val="none"/>
+          <w:shd w:val="clear" w:fill="F6F8FA"/>
+          <w:vertAlign w:val="baseline"/>
+          <w:lang w:val="en-US"/>
+        </w:rPr>
+      </w:pPr>
+      <w:r>
+        <w:rPr>
+          <w:rFonts w:hint="default" w:cs="Arial"/>
+          <w:i w:val="0"/>
+          <w:color w:val="24292E"/>
+          <w:sz w:val="24"/>
+          <w:szCs w:val="24"/>
+          <w:u w:val="none"/>
+          <w:shd w:val="clear" w:fill="F6F8FA"/>
+          <w:vertAlign w:val="baseline"/>
+          <w:lang w:val="en-US"/>
+        </w:rPr>
+        <w:t xml:space="preserve">Goto each node and run the follow command for node syncing operation. </w:t>
+      </w:r>
+    </w:p>
+    <w:p>
+      <w:pPr>
+        <w:pStyle w:val="3"/>
+        <w:numPr>
+          <w:numId w:val="0"/>
+        </w:numPr>
+        <w:ind w:leftChars="0"/>
+        <w:rPr>
+          <w:rFonts w:hint="default" w:ascii="Courier New" w:hAnsi="Courier New"/>
+          <w:i w:val="0"/>
+          <w:color w:val="24292E"/>
+          <w:sz w:val="24"/>
+          <w:szCs w:val="24"/>
+          <w:u w:val="none"/>
+          <w:shd w:val="clear" w:fill="F6F8FA"/>
+          <w:vertAlign w:val="baseline"/>
+          <w:lang w:val="en-US"/>
+        </w:rPr>
+      </w:pPr>
+      <w:r>
+        <w:rPr>
+          <w:rFonts w:hint="default" w:ascii="Courier New" w:hAnsi="Courier New"/>
+          <w:i w:val="0"/>
+          <w:color w:val="24292E"/>
+          <w:sz w:val="24"/>
+          <w:szCs w:val="24"/>
+          <w:u w:val="none"/>
+          <w:shd w:val="clear" w:fill="F6F8FA"/>
+          <w:vertAlign w:val="baseline"/>
+          <w:lang w:val="en-US"/>
+        </w:rPr>
+        <w:t xml:space="preserve">   go to each node /home/centos/node1/HCNet-Core/src</w:t>
+      </w:r>
+    </w:p>
+    <w:p>
+      <w:pPr>
+        <w:pStyle w:val="3"/>
+        <w:numPr>
+          <w:numId w:val="0"/>
+        </w:numPr>
+        <w:ind w:leftChars="0"/>
+        <w:rPr>
+          <w:rFonts w:hint="default" w:ascii="Courier New" w:hAnsi="Courier New"/>
+          <w:i w:val="0"/>
+          <w:color w:val="24292E"/>
+          <w:sz w:val="24"/>
+          <w:szCs w:val="24"/>
+          <w:u w:val="none"/>
+          <w:shd w:val="clear" w:fill="F6F8FA"/>
+          <w:vertAlign w:val="baseline"/>
+          <w:lang w:val="en-US"/>
+        </w:rPr>
+      </w:pPr>
+      <w:r>
+        <w:rPr>
+          <w:rFonts w:hint="default" w:ascii="Courier New" w:hAnsi="Courier New"/>
+          <w:i w:val="0"/>
+          <w:color w:val="24292E"/>
+          <w:sz w:val="24"/>
+          <w:szCs w:val="24"/>
+          <w:u w:val="none"/>
+          <w:shd w:val="clear" w:fill="F6F8FA"/>
+          <w:vertAlign w:val="baseline"/>
+          <w:lang w:val="en-US"/>
+        </w:rPr>
+        <w:t xml:space="preserve">   sudo ./HcNet-core --conf ../HCNet-Core.cfg --newdb</w:t>
+      </w:r>
+    </w:p>
+    <w:p>
+      <w:pPr>
+        <w:pStyle w:val="3"/>
+        <w:numPr>
+          <w:numId w:val="0"/>
+        </w:numPr>
+        <w:ind w:leftChars="0"/>
+        <w:rPr>
+          <w:rFonts w:hint="default" w:ascii="Courier New" w:hAnsi="Courier New"/>
+          <w:i w:val="0"/>
+          <w:color w:val="24292E"/>
+          <w:sz w:val="24"/>
+          <w:szCs w:val="24"/>
+          <w:u w:val="none"/>
+          <w:shd w:val="clear" w:fill="F6F8FA"/>
+          <w:vertAlign w:val="baseline"/>
+          <w:lang w:val="en-US"/>
+        </w:rPr>
+      </w:pPr>
+      <w:r>
+        <w:rPr>
+          <w:rFonts w:hint="default" w:ascii="Courier New" w:hAnsi="Courier New"/>
+          <w:i w:val="0"/>
+          <w:color w:val="24292E"/>
+          <w:sz w:val="24"/>
+          <w:szCs w:val="24"/>
+          <w:u w:val="none"/>
+          <w:shd w:val="clear" w:fill="F6F8FA"/>
+          <w:vertAlign w:val="baseline"/>
+          <w:lang w:val="en-US"/>
+        </w:rPr>
+        <w:t xml:space="preserve">   get root account seed save it</w:t>
+      </w:r>
+    </w:p>
+    <w:p>
+      <w:pPr>
+        <w:pStyle w:val="3"/>
+        <w:numPr>
+          <w:numId w:val="0"/>
+        </w:numPr>
+        <w:ind w:leftChars="0" w:firstLine="720" w:firstLineChars="0"/>
+        <w:rPr>
+          <w:rFonts w:hint="default" w:ascii="Courier New" w:hAnsi="Courier New"/>
+          <w:i w:val="0"/>
+          <w:color w:val="24292E"/>
+          <w:sz w:val="24"/>
+          <w:szCs w:val="24"/>
+          <w:u w:val="none"/>
+          <w:shd w:val="clear" w:fill="F6F8FA"/>
+          <w:vertAlign w:val="baseline"/>
+          <w:lang w:val="en-US"/>
+        </w:rPr>
+      </w:pPr>
+      <w:r>
+        <w:rPr>
+          <w:rFonts w:hint="default" w:ascii="Courier New" w:hAnsi="Courier New"/>
+          <w:i w:val="0"/>
+          <w:color w:val="24292E"/>
+          <w:sz w:val="24"/>
+          <w:szCs w:val="24"/>
+          <w:u w:val="none"/>
+          <w:shd w:val="clear" w:fill="F6F8FA"/>
+          <w:vertAlign w:val="baseline"/>
+          <w:lang w:val="en-US"/>
+        </w:rPr>
+        <w:t>root account seed :</w:t>
+      </w:r>
+    </w:p>
+    <w:p>
+      <w:pPr>
+        <w:pStyle w:val="3"/>
+        <w:numPr>
+          <w:numId w:val="0"/>
+        </w:numPr>
+        <w:ind w:leftChars="0" w:firstLine="720" w:firstLineChars="0"/>
+        <w:rPr>
+          <w:rFonts w:hint="default" w:ascii="Courier New" w:hAnsi="Courier New"/>
+          <w:i w:val="0"/>
+          <w:color w:val="24292E"/>
+          <w:sz w:val="24"/>
+          <w:szCs w:val="24"/>
+          <w:u w:val="none"/>
+          <w:shd w:val="clear" w:fill="F6F8FA"/>
+          <w:vertAlign w:val="baseline"/>
+          <w:lang w:val="en-US"/>
+        </w:rPr>
+      </w:pPr>
+      <w:r>
+        <w:rPr>
+          <w:rFonts w:hint="default" w:ascii="Courier New" w:hAnsi="Courier New"/>
+          <w:i w:val="0"/>
+          <w:color w:val="24292E"/>
+          <w:sz w:val="24"/>
+          <w:szCs w:val="24"/>
+          <w:u w:val="none"/>
+          <w:shd w:val="clear" w:fill="F6F8FA"/>
+          <w:vertAlign w:val="baseline"/>
+          <w:lang w:val="en-US"/>
+        </w:rPr>
+        <w:t>SAKUTHOI5AW3OXI7NGJ4TYCDVCZTI2F7WWDLKPJEJIS56YUGV36XQZM</w:t>
+      </w:r>
+    </w:p>
+    <w:p>
+      <w:pPr>
+        <w:pStyle w:val="3"/>
+        <w:numPr>
+          <w:numId w:val="0"/>
+        </w:numPr>
+        <w:ind w:firstLine="480" w:firstLineChars="200"/>
+        <w:rPr>
+          <w:rFonts w:hint="default" w:ascii="Courier New" w:hAnsi="Courier New"/>
+          <w:i w:val="0"/>
+          <w:color w:val="24292E"/>
+          <w:sz w:val="24"/>
+          <w:szCs w:val="24"/>
+          <w:u w:val="none"/>
+          <w:shd w:val="clear" w:fill="F6F8FA"/>
+          <w:vertAlign w:val="baseline"/>
+          <w:lang w:val="en-US"/>
+        </w:rPr>
+      </w:pPr>
+      <w:r>
+        <w:rPr>
+          <w:rFonts w:hint="default" w:ascii="Courier New" w:hAnsi="Courier New"/>
+          <w:i w:val="0"/>
+          <w:color w:val="24292E"/>
+          <w:sz w:val="24"/>
+          <w:szCs w:val="24"/>
+          <w:u w:val="none"/>
+          <w:shd w:val="clear" w:fill="F6F8FA"/>
+          <w:vertAlign w:val="baseline"/>
+          <w:lang w:val="en-US"/>
+        </w:rPr>
+        <w:t>sudo ./HcNet-core --conf ../HCNet-Core.cfg --newhist vs</w:t>
+      </w:r>
+    </w:p>
+    <w:p>
+      <w:pPr>
+        <w:pStyle w:val="3"/>
+        <w:numPr>
+          <w:numId w:val="0"/>
+        </w:numPr>
+        <w:ind w:leftChars="0" w:firstLine="720" w:firstLineChars="0"/>
+        <w:rPr>
+          <w:rFonts w:hint="default" w:ascii="Courier New" w:hAnsi="Courier New"/>
+          <w:i w:val="0"/>
+          <w:color w:val="24292E"/>
+          <w:sz w:val="24"/>
+          <w:szCs w:val="24"/>
+          <w:u w:val="none"/>
+          <w:shd w:val="clear" w:fill="F6F8FA"/>
+          <w:vertAlign w:val="baseline"/>
+          <w:lang w:val="en-US"/>
+        </w:rPr>
+      </w:pPr>
+    </w:p>
+    <w:p>
+      <w:pPr>
+        <w:pStyle w:val="3"/>
+        <w:numPr>
+          <w:numId w:val="0"/>
+        </w:numPr>
+        <w:ind w:firstLine="480" w:firstLineChars="200"/>
+        <w:rPr>
+          <w:rFonts w:hint="default" w:ascii="Courier New" w:hAnsi="Courier New"/>
+          <w:i w:val="0"/>
+          <w:color w:val="24292E"/>
+          <w:sz w:val="24"/>
+          <w:szCs w:val="24"/>
+          <w:u w:val="none"/>
+          <w:shd w:val="clear" w:fill="F6F8FA"/>
+          <w:vertAlign w:val="baseline"/>
+          <w:lang w:val="en-US"/>
+        </w:rPr>
+      </w:pPr>
+      <w:r>
+        <w:rPr>
+          <w:rFonts w:hint="default" w:ascii="Courier New" w:hAnsi="Courier New"/>
+          <w:i w:val="0"/>
+          <w:color w:val="24292E"/>
+          <w:sz w:val="24"/>
+          <w:szCs w:val="24"/>
+          <w:u w:val="none"/>
+          <w:shd w:val="clear" w:fill="F6F8FA"/>
+          <w:vertAlign w:val="baseline"/>
+          <w:lang w:val="en-US"/>
+        </w:rPr>
+        <w:t>sudo ./HcNet-core --conf ../HCNet-Core.cfg force-scp</w:t>
+      </w:r>
+    </w:p>
+    <w:p>
+      <w:pPr>
+        <w:pStyle w:val="3"/>
+        <w:numPr>
+          <w:numId w:val="0"/>
+        </w:numPr>
+        <w:ind w:leftChars="0" w:firstLine="720" w:firstLineChars="0"/>
+        <w:rPr>
+          <w:rFonts w:hint="default" w:ascii="Courier New" w:hAnsi="Courier New"/>
+          <w:i w:val="0"/>
+          <w:color w:val="24292E"/>
+          <w:sz w:val="24"/>
+          <w:szCs w:val="24"/>
+          <w:u w:val="none"/>
+          <w:shd w:val="clear" w:fill="F6F8FA"/>
+          <w:vertAlign w:val="baseline"/>
+          <w:lang w:val="en-US"/>
+        </w:rPr>
+      </w:pPr>
+    </w:p>
+    <w:p>
+      <w:pPr>
+        <w:pStyle w:val="3"/>
+        <w:numPr>
+          <w:numId w:val="0"/>
+        </w:numPr>
+        <w:ind w:firstLine="480" w:firstLineChars="200"/>
+        <w:rPr>
+          <w:rFonts w:hint="default" w:ascii="Courier New" w:hAnsi="Courier New"/>
+          <w:i w:val="0"/>
+          <w:color w:val="24292E"/>
+          <w:sz w:val="24"/>
+          <w:szCs w:val="24"/>
+          <w:u w:val="none"/>
+          <w:shd w:val="clear" w:fill="F6F8FA"/>
+          <w:vertAlign w:val="baseline"/>
+          <w:lang w:val="en-US"/>
+        </w:rPr>
+      </w:pPr>
+      <w:r>
+        <w:rPr>
+          <w:rFonts w:hint="default" w:ascii="Courier New" w:hAnsi="Courier New"/>
+          <w:i w:val="0"/>
+          <w:color w:val="24292E"/>
+          <w:sz w:val="24"/>
+          <w:szCs w:val="24"/>
+          <w:u w:val="none"/>
+          <w:shd w:val="clear" w:fill="F6F8FA"/>
+          <w:vertAlign w:val="baseline"/>
+          <w:lang w:val="en-US"/>
+        </w:rPr>
+        <w:t>sudo nohup ./HcNet-core --conf ../HCNet-Core.cfg &amp;</w:t>
+      </w:r>
+    </w:p>
+    <w:p>
+      <w:pPr>
+        <w:pStyle w:val="3"/>
+        <w:numPr>
+          <w:numId w:val="0"/>
+        </w:numPr>
+        <w:ind w:firstLine="480" w:firstLineChars="200"/>
+        <w:rPr>
+          <w:rFonts w:hint="default" w:ascii="Courier New" w:hAnsi="Courier New"/>
+          <w:i w:val="0"/>
+          <w:color w:val="24292E"/>
+          <w:sz w:val="24"/>
+          <w:szCs w:val="24"/>
+          <w:u w:val="none"/>
+          <w:shd w:val="clear" w:fill="F6F8FA"/>
+          <w:vertAlign w:val="baseline"/>
+          <w:lang w:val="en-US"/>
+        </w:rPr>
+      </w:pPr>
+      <w:r>
+        <w:rPr>
+          <w:rFonts w:hint="default" w:ascii="Courier New" w:hAnsi="Courier New"/>
+          <w:i w:val="0"/>
+          <w:color w:val="24292E"/>
+          <w:sz w:val="24"/>
+          <w:szCs w:val="24"/>
+          <w:u w:val="none"/>
+          <w:shd w:val="clear" w:fill="F6F8FA"/>
+          <w:vertAlign w:val="baseline"/>
+          <w:lang w:val="en-US"/>
+        </w:rPr>
+        <w:t>Run this below command to know node sync status</w:t>
+      </w:r>
+    </w:p>
+    <w:p>
+      <w:pPr>
+        <w:pStyle w:val="3"/>
+        <w:numPr>
+          <w:numId w:val="0"/>
+        </w:numPr>
+        <w:ind w:firstLine="480" w:firstLineChars="200"/>
+        <w:rPr>
+          <w:rFonts w:hint="default" w:ascii="Courier New" w:hAnsi="Courier New"/>
+          <w:i w:val="0"/>
+          <w:color w:val="24292E"/>
+          <w:sz w:val="24"/>
+          <w:szCs w:val="24"/>
+          <w:u w:val="none"/>
+          <w:shd w:val="clear" w:fill="F6F8FA"/>
+          <w:vertAlign w:val="baseline"/>
+          <w:lang w:val="en-US"/>
+        </w:rPr>
+      </w:pPr>
+      <w:r>
+        <w:rPr>
+          <w:rFonts w:hint="default" w:ascii="Courier New" w:hAnsi="Courier New"/>
+          <w:i w:val="0"/>
+          <w:color w:val="24292E"/>
+          <w:sz w:val="24"/>
+          <w:szCs w:val="24"/>
+          <w:u w:val="none"/>
+          <w:shd w:val="clear" w:fill="F6F8FA"/>
+          <w:vertAlign w:val="baseline"/>
+          <w:lang w:val="en-US"/>
+        </w:rPr>
+        <w:t>sudo ./HcNet-core --conf  ../HCNet-Core.cfg -c info</w:t>
+      </w:r>
+    </w:p>
+    <w:p>
+      <w:pPr>
+        <w:pStyle w:val="3"/>
+        <w:numPr>
+          <w:numId w:val="0"/>
+        </w:numPr>
+        <w:ind w:firstLine="480" w:firstLineChars="200"/>
+        <w:rPr>
+          <w:rFonts w:hint="default" w:ascii="Courier New" w:hAnsi="Courier New"/>
+          <w:i w:val="0"/>
+          <w:color w:val="24292E"/>
+          <w:sz w:val="24"/>
+          <w:szCs w:val="24"/>
+          <w:u w:val="none"/>
+          <w:shd w:val="clear" w:fill="F6F8FA"/>
+          <w:vertAlign w:val="baseline"/>
+          <w:lang w:val="en-US"/>
+        </w:rPr>
+      </w:pPr>
+    </w:p>
+    <w:p>
+      <w:pPr>
+        <w:pStyle w:val="3"/>
+        <w:numPr>
+          <w:ilvl w:val="0"/>
+          <w:numId w:val="22"/>
+        </w:numPr>
+        <w:ind w:left="420" w:leftChars="0" w:hanging="420" w:firstLineChars="0"/>
+        <w:rPr>
+          <w:rFonts w:hint="default" w:ascii="Arial" w:hAnsi="Arial" w:cs="Arial"/>
+          <w:i w:val="0"/>
+          <w:color w:val="24292E"/>
+          <w:sz w:val="24"/>
+          <w:szCs w:val="24"/>
+          <w:u w:val="none"/>
+          <w:shd w:val="clear" w:fill="F6F8FA"/>
+          <w:vertAlign w:val="baseline"/>
+          <w:lang w:val="en-US"/>
+        </w:rPr>
+      </w:pPr>
+      <w:r>
+        <w:rPr>
+          <w:rFonts w:hint="default" w:ascii="Arial" w:hAnsi="Arial" w:cs="Arial"/>
+          <w:i w:val="0"/>
+          <w:color w:val="24292E"/>
+          <w:sz w:val="24"/>
+          <w:szCs w:val="24"/>
+          <w:u w:val="none"/>
+          <w:shd w:val="clear" w:fill="F6F8FA"/>
+          <w:vertAlign w:val="baseline"/>
+          <w:lang w:val="en-US"/>
+        </w:rPr>
+        <w:t>Change node protocol version</w:t>
+      </w:r>
+      <w:r>
+        <w:rPr>
+          <w:rFonts w:hint="default" w:cs="Arial"/>
+          <w:i w:val="0"/>
+          <w:color w:val="24292E"/>
+          <w:sz w:val="24"/>
+          <w:szCs w:val="24"/>
+          <w:u w:val="none"/>
+          <w:shd w:val="clear" w:fill="F6F8FA"/>
+          <w:vertAlign w:val="baseline"/>
+          <w:lang w:val="en-US"/>
+        </w:rPr>
+        <w:t xml:space="preserve"> in each node</w:t>
+      </w:r>
+    </w:p>
+    <w:p>
+      <w:pPr>
+        <w:pStyle w:val="3"/>
+        <w:numPr>
+          <w:numId w:val="0"/>
+        </w:numPr>
+        <w:ind w:leftChars="0"/>
+        <w:rPr>
+          <w:rFonts w:hint="default" w:ascii="Courier New" w:hAnsi="Courier New"/>
+          <w:i w:val="0"/>
+          <w:color w:val="24292E"/>
+          <w:sz w:val="24"/>
+          <w:szCs w:val="24"/>
+          <w:u w:val="none"/>
+          <w:shd w:val="clear" w:fill="F6F8FA"/>
+          <w:vertAlign w:val="baseline"/>
+          <w:lang w:val="en-US"/>
+        </w:rPr>
+      </w:pPr>
+      <w:r>
+        <w:rPr>
+          <w:rFonts w:hint="default" w:ascii="Courier New" w:hAnsi="Courier New"/>
+          <w:i w:val="0"/>
+          <w:color w:val="24292E"/>
+          <w:sz w:val="24"/>
+          <w:szCs w:val="24"/>
+          <w:u w:val="none"/>
+          <w:shd w:val="clear" w:fill="F6F8FA"/>
+          <w:vertAlign w:val="baseline"/>
+          <w:lang w:val="en-US"/>
+        </w:rPr>
+        <w:t xml:space="preserve">   sudo ./HcNet-core --conf ../HCNet-Core.cfg -c </w:t>
+      </w:r>
+      <w:r>
+        <w:rPr>
+          <w:rFonts w:hint="default" w:ascii="Courier New" w:hAnsi="Courier New"/>
+          <w:i w:val="0"/>
+          <w:color w:val="24292E"/>
+          <w:sz w:val="24"/>
+          <w:szCs w:val="24"/>
+          <w:u w:val="none"/>
+          <w:shd w:val="clear" w:fill="F6F8FA"/>
+          <w:vertAlign w:val="baseline"/>
+          <w:lang w:val="en-US"/>
+        </w:rPr>
+        <w:tab/>
+        <w:t>'upgrades?mode=set&amp;upgradetime=2019-09-</w:t>
+      </w:r>
+      <w:r>
+        <w:rPr>
+          <w:rFonts w:hint="default" w:ascii="Courier New" w:hAnsi="Courier New"/>
+          <w:i w:val="0"/>
+          <w:color w:val="24292E"/>
+          <w:sz w:val="24"/>
+          <w:szCs w:val="24"/>
+          <w:u w:val="none"/>
+          <w:shd w:val="clear" w:fill="F6F8FA"/>
+          <w:vertAlign w:val="baseline"/>
+          <w:lang w:val="en-US"/>
+        </w:rPr>
+        <w:tab/>
+        <w:t>12T12:45:00Z&amp;protocolversion=10'</w:t>
+      </w:r>
+      <w:bookmarkStart w:id="11" w:name="_GoBack"/>
+      <w:bookmarkEnd w:id="11"/>
+    </w:p>
+    <w:p>
+      <w:pPr>
+        <w:pStyle w:val="3"/>
+        <w:numPr>
+          <w:numId w:val="0"/>
+        </w:numPr>
+        <w:spacing w:line="276" w:lineRule="auto"/>
+        <w:rPr>
+          <w:rFonts w:hint="default" w:ascii="Courier New" w:hAnsi="Courier New"/>
+          <w:i w:val="0"/>
+          <w:color w:val="24292E"/>
+          <w:sz w:val="24"/>
+          <w:szCs w:val="24"/>
+          <w:u w:val="none"/>
+          <w:shd w:val="clear" w:fill="F6F8FA"/>
+          <w:vertAlign w:val="baseline"/>
+          <w:lang w:val="en-US"/>
+        </w:rPr>
+      </w:pPr>
+    </w:p>
+    <w:p>
+      <w:pPr>
+        <w:pStyle w:val="3"/>
+        <w:numPr>
+          <w:numId w:val="0"/>
+        </w:numPr>
+        <w:ind w:leftChars="0"/>
+        <w:rPr>
+          <w:rFonts w:hint="default" w:ascii="Courier New" w:hAnsi="Courier New"/>
+          <w:i w:val="0"/>
+          <w:color w:val="24292E"/>
+          <w:sz w:val="24"/>
+          <w:szCs w:val="24"/>
+          <w:u w:val="none"/>
+          <w:shd w:val="clear" w:fill="F6F8FA"/>
+          <w:vertAlign w:val="baseline"/>
+          <w:lang w:val="en-US"/>
+        </w:rPr>
+      </w:pPr>
+    </w:p>
+    <w:p>
+      <w:pPr>
+        <w:pStyle w:val="3"/>
+        <w:ind w:firstLine="480" w:firstLineChars="200"/>
+        <w:rPr>
+          <w:rFonts w:hint="default" w:cs="Arial"/>
+          <w:i w:val="0"/>
+          <w:color w:val="24292E"/>
+          <w:sz w:val="24"/>
+          <w:szCs w:val="24"/>
+          <w:u w:val="none"/>
+          <w:shd w:val="clear" w:fill="F6F8FA"/>
+          <w:vertAlign w:val="baseline"/>
+          <w:lang w:val="en-US"/>
+        </w:rPr>
+      </w:pPr>
+      <w:r>
+        <w:rPr>
+          <w:rFonts w:hint="default" w:cs="Arial"/>
+          <w:i w:val="0"/>
+          <w:color w:val="24292E"/>
+          <w:sz w:val="24"/>
+          <w:szCs w:val="24"/>
+          <w:u w:val="none"/>
+          <w:shd w:val="clear" w:fill="F6F8FA"/>
+          <w:vertAlign w:val="baseline"/>
+          <w:lang w:val="en-US"/>
+        </w:rPr>
+        <w:t xml:space="preserve"> </w:t>
+      </w:r>
+    </w:p>
+    <w:p>
+      <w:pPr>
+        <w:pStyle w:val="3"/>
+        <w:rPr>
+          <w:rFonts w:hint="default" w:cs="Arial"/>
+          <w:i w:val="0"/>
+          <w:color w:val="24292E"/>
+          <w:sz w:val="24"/>
+          <w:szCs w:val="24"/>
+          <w:u w:val="none"/>
+          <w:shd w:val="clear" w:fill="F6F8FA"/>
+          <w:vertAlign w:val="baseline"/>
+          <w:lang w:val="en-US"/>
         </w:rPr>
       </w:pPr>
     </w:p>
@@ -6003,6 +8037,26 @@
     </w:lvl>
   </w:abstractNum>
   <w:abstractNum w:abstractNumId="2">
+    <w:nsid w:val="9D19F224"/>
+    <w:multiLevelType w:val="singleLevel"/>
+    <w:tmpl w:val="9D19F224"/>
+    <w:lvl w:ilvl="0" w:tentative="0">
+      <w:start w:val="1"/>
+      <w:numFmt w:val="bullet"/>
+      <w:lvlText w:val=""/>
+      <w:lvlJc w:val="left"/>
+      <w:pPr>
+        <w:tabs>
+          <w:tab w:val="left" w:pos="420"/>
+        </w:tabs>
+        <w:ind w:left="420" w:leftChars="0" w:hanging="420" w:firstLineChars="0"/>
+      </w:pPr>
+      <w:rPr>
+        <w:rFonts w:hint="default" w:ascii="Wingdings" w:hAnsi="Wingdings"/>
+      </w:rPr>
+    </w:lvl>
+  </w:abstractNum>
+  <w:abstractNum w:abstractNumId="3">
     <w:nsid w:val="9F1053DC"/>
     <w:multiLevelType w:val="multilevel"/>
     <w:tmpl w:val="9F1053DC"/>
@@ -6151,7 +8205,7 @@
       </w:rPr>
     </w:lvl>
   </w:abstractNum>
-  <w:abstractNum w:abstractNumId="3">
+  <w:abstractNum w:abstractNumId="4">
     <w:nsid w:val="A5A2DF9B"/>
     <w:multiLevelType w:val="multilevel"/>
     <w:tmpl w:val="A5A2DF9B"/>
@@ -6300,7 +8354,7 @@
       </w:rPr>
     </w:lvl>
   </w:abstractNum>
-  <w:abstractNum w:abstractNumId="4">
+  <w:abstractNum w:abstractNumId="5">
     <w:nsid w:val="AB584127"/>
     <w:multiLevelType w:val="multilevel"/>
     <w:tmpl w:val="AB584127"/>
@@ -6449,7 +8503,7 @@
       </w:rPr>
     </w:lvl>
   </w:abstractNum>
-  <w:abstractNum w:abstractNumId="5">
+  <w:abstractNum w:abstractNumId="6">
     <w:nsid w:val="B6EAF7B8"/>
     <w:multiLevelType w:val="multilevel"/>
     <w:tmpl w:val="B6EAF7B8"/>
@@ -6598,7 +8652,7 @@
       </w:rPr>
     </w:lvl>
   </w:abstractNum>
-  <w:abstractNum w:abstractNumId="6">
+  <w:abstractNum w:abstractNumId="7">
     <w:nsid w:val="DFDB6BEC"/>
     <w:multiLevelType w:val="multilevel"/>
     <w:tmpl w:val="DFDB6BEC"/>
@@ -6747,7 +8801,7 @@
       </w:rPr>
     </w:lvl>
   </w:abstractNum>
-  <w:abstractNum w:abstractNumId="7">
+  <w:abstractNum w:abstractNumId="8">
     <w:nsid w:val="072263D5"/>
     <w:multiLevelType w:val="multilevel"/>
     <w:tmpl w:val="072263D5"/>
@@ -6868,7 +8922,7 @@
       </w:rPr>
     </w:lvl>
   </w:abstractNum>
-  <w:abstractNum w:abstractNumId="8">
+  <w:abstractNum w:abstractNumId="9">
     <w:nsid w:val="0E315760"/>
     <w:multiLevelType w:val="multilevel"/>
     <w:tmpl w:val="0E315760"/>
@@ -7017,7 +9071,7 @@
       </w:rPr>
     </w:lvl>
   </w:abstractNum>
-  <w:abstractNum w:abstractNumId="9">
+  <w:abstractNum w:abstractNumId="10">
     <w:nsid w:val="0E5A4FB4"/>
     <w:multiLevelType w:val="multilevel"/>
     <w:tmpl w:val="0E5A4FB4"/>
@@ -7134,7 +9188,7 @@
       </w:rPr>
     </w:lvl>
   </w:abstractNum>
-  <w:abstractNum w:abstractNumId="10">
+  <w:abstractNum w:abstractNumId="11">
     <w:nsid w:val="0ECD481D"/>
     <w:multiLevelType w:val="multilevel"/>
     <w:tmpl w:val="0ECD481D"/>
@@ -7283,7 +9337,7 @@
       </w:rPr>
     </w:lvl>
   </w:abstractNum>
-  <w:abstractNum w:abstractNumId="11">
+  <w:abstractNum w:abstractNumId="12">
     <w:nsid w:val="13381109"/>
     <w:multiLevelType w:val="multilevel"/>
     <w:tmpl w:val="13381109"/>
@@ -7400,7 +9454,7 @@
       </w:rPr>
     </w:lvl>
   </w:abstractNum>
-  <w:abstractNum w:abstractNumId="12">
+  <w:abstractNum w:abstractNumId="13">
     <w:nsid w:val="13740C4A"/>
     <w:multiLevelType w:val="multilevel"/>
     <w:tmpl w:val="13740C4A"/>
@@ -7513,7 +9567,7 @@
       </w:rPr>
     </w:lvl>
   </w:abstractNum>
-  <w:abstractNum w:abstractNumId="13">
+  <w:abstractNum w:abstractNumId="14">
     <w:nsid w:val="238149F3"/>
     <w:multiLevelType w:val="multilevel"/>
     <w:tmpl w:val="238149F3"/>
@@ -7630,7 +9684,7 @@
       </w:rPr>
     </w:lvl>
   </w:abstractNum>
-  <w:abstractNum w:abstractNumId="14">
+  <w:abstractNum w:abstractNumId="15">
     <w:nsid w:val="35024186"/>
     <w:multiLevelType w:val="multilevel"/>
     <w:tmpl w:val="35024186"/>
@@ -7747,7 +9801,7 @@
       </w:rPr>
     </w:lvl>
   </w:abstractNum>
-  <w:abstractNum w:abstractNumId="15">
+  <w:abstractNum w:abstractNumId="16">
     <w:nsid w:val="3A28F33D"/>
     <w:multiLevelType w:val="multilevel"/>
     <w:tmpl w:val="3A28F33D"/>
@@ -7896,7 +9950,7 @@
       </w:rPr>
     </w:lvl>
   </w:abstractNum>
-  <w:abstractNum w:abstractNumId="16">
+  <w:abstractNum w:abstractNumId="17">
     <w:nsid w:val="3D147207"/>
     <w:multiLevelType w:val="multilevel"/>
     <w:tmpl w:val="3D147207"/>
@@ -8013,7 +10067,7 @@
       </w:rPr>
     </w:lvl>
   </w:abstractNum>
-  <w:abstractNum w:abstractNumId="17">
+  <w:abstractNum w:abstractNumId="18">
     <w:nsid w:val="552738D5"/>
     <w:multiLevelType w:val="multilevel"/>
     <w:tmpl w:val="552738D5"/>
@@ -8162,7 +10216,7 @@
       </w:rPr>
     </w:lvl>
   </w:abstractNum>
-  <w:abstractNum w:abstractNumId="18">
+  <w:abstractNum w:abstractNumId="19">
     <w:nsid w:val="62BB9821"/>
     <w:multiLevelType w:val="multilevel"/>
     <w:tmpl w:val="62BB9821"/>
@@ -8311,7 +10365,7 @@
       </w:rPr>
     </w:lvl>
   </w:abstractNum>
-  <w:abstractNum w:abstractNumId="19">
+  <w:abstractNum w:abstractNumId="20">
     <w:nsid w:val="6E80F7DB"/>
     <w:multiLevelType w:val="multilevel"/>
     <w:tmpl w:val="6E80F7DB"/>
@@ -8460,7 +10514,7 @@
       </w:rPr>
     </w:lvl>
   </w:abstractNum>
-  <w:abstractNum w:abstractNumId="20">
+  <w:abstractNum w:abstractNumId="21">
     <w:nsid w:val="6EA2540C"/>
     <w:multiLevelType w:val="multilevel"/>
     <w:tmpl w:val="6EA2540C"/>
@@ -8610,67 +10664,70 @@
     </w:lvl>
   </w:abstractNum>
   <w:num w:numId="1">
+    <w:abstractNumId w:val="8"/>
+  </w:num>
+  <w:num w:numId="2">
+    <w:abstractNumId w:val="13"/>
+  </w:num>
+  <w:num w:numId="3">
+    <w:abstractNumId w:val="14"/>
+  </w:num>
+  <w:num w:numId="4">
+    <w:abstractNumId w:val="15"/>
+  </w:num>
+  <w:num w:numId="5">
+    <w:abstractNumId w:val="10"/>
+  </w:num>
+  <w:num w:numId="6">
+    <w:abstractNumId w:val="12"/>
+  </w:num>
+  <w:num w:numId="7">
+    <w:abstractNumId w:val="17"/>
+  </w:num>
+  <w:num w:numId="8">
+    <w:abstractNumId w:val="5"/>
+  </w:num>
+  <w:num w:numId="9">
+    <w:abstractNumId w:val="11"/>
+  </w:num>
+  <w:num w:numId="10">
+    <w:abstractNumId w:val="9"/>
+  </w:num>
+  <w:num w:numId="11">
+    <w:abstractNumId w:val="18"/>
+  </w:num>
+  <w:num w:numId="12">
+    <w:abstractNumId w:val="16"/>
+  </w:num>
+  <w:num w:numId="13">
     <w:abstractNumId w:val="7"/>
   </w:num>
-  <w:num w:numId="2">
-    <w:abstractNumId w:val="12"/>
-  </w:num>
-  <w:num w:numId="3">
-    <w:abstractNumId w:val="13"/>
-  </w:num>
-  <w:num w:numId="4">
-    <w:abstractNumId w:val="14"/>
-  </w:num>
-  <w:num w:numId="5">
-    <w:abstractNumId w:val="9"/>
-  </w:num>
-  <w:num w:numId="6">
-    <w:abstractNumId w:val="11"/>
-  </w:num>
-  <w:num w:numId="7">
-    <w:abstractNumId w:val="16"/>
-  </w:num>
-  <w:num w:numId="8">
-    <w:abstractNumId w:val="4"/>
-  </w:num>
-  <w:num w:numId="9">
-    <w:abstractNumId w:val="10"/>
-  </w:num>
-  <w:num w:numId="10">
-    <w:abstractNumId w:val="8"/>
-  </w:num>
-  <w:num w:numId="11">
-    <w:abstractNumId w:val="17"/>
-  </w:num>
-  <w:num w:numId="12">
-    <w:abstractNumId w:val="15"/>
-  </w:num>
-  <w:num w:numId="13">
-    <w:abstractNumId w:val="6"/>
-  </w:num>
   <w:num w:numId="14">
-    <w:abstractNumId w:val="18"/>
+    <w:abstractNumId w:val="19"/>
   </w:num>
   <w:num w:numId="15">
     <w:abstractNumId w:val="0"/>
   </w:num>
   <w:num w:numId="16">
-    <w:abstractNumId w:val="20"/>
+    <w:abstractNumId w:val="21"/>
   </w:num>
   <w:num w:numId="17">
-    <w:abstractNumId w:val="5"/>
+    <w:abstractNumId w:val="6"/>
   </w:num>
   <w:num w:numId="18">
     <w:abstractNumId w:val="1"/>
   </w:num>
   <w:num w:numId="19">
+    <w:abstractNumId w:val="4"/>
+  </w:num>
+  <w:num w:numId="20">
     <w:abstractNumId w:val="3"/>
   </w:num>
-  <w:num w:numId="20">
+  <w:num w:numId="21">
+    <w:abstractNumId w:val="20"/>
+  </w:num>
+  <w:num w:numId="22">
     <w:abstractNumId w:val="2"/>
-  </w:num>
-  <w:num w:numId="21">
-    <w:abstractNumId w:val="19"/>
   </w:num>
 </w:numbering>
 </file>
@@ -8770,7 +10827,7 @@
     <w:lsdException w:uiPriority="99" w:name="Body Text Indent 2"/>
     <w:lsdException w:uiPriority="99" w:name="Body Text Indent 3"/>
     <w:lsdException w:uiPriority="99" w:name="Block Text"/>
-    <w:lsdException w:uiPriority="99" w:name="Hyperlink"/>
+    <w:lsdException w:qFormat="1" w:uiPriority="99" w:name="Hyperlink"/>
     <w:lsdException w:uiPriority="99" w:name="FollowedHyperlink"/>
     <w:lsdException w:qFormat="1" w:unhideWhenUsed="0" w:uiPriority="22" w:semiHidden="0" w:name="Strong"/>
     <w:lsdException w:qFormat="1" w:unhideWhenUsed="0" w:uiPriority="20" w:semiHidden="0" w:name="Emphasis"/>
@@ -9194,6 +11251,7 @@
     <w:basedOn w:val="15"/>
     <w:semiHidden/>
     <w:unhideWhenUsed/>
+    <w:qFormat/>
     <w:uiPriority w:val="99"/>
     <w:rPr>
       <w:color w:val="0000FF"/>

--- a/readme.docx
+++ b/readme.docx
@@ -2711,8 +2711,31 @@
           <w:szCs w:val="20"/>
           <w:shd w:val="clear" w:color="auto" w:fill="F6F8FA"/>
         </w:rPr>
-        <w:t xml:space="preserve">      $ sudo apt-get install mercurial</w:t>
-      </w:r>
+        <w:t xml:space="preserve">      $ sudo </w:t>
+      </w:r>
+      <w:r>
+        <w:rPr>
+          <w:rFonts w:hint="default" w:ascii="Courier New" w:hAnsi="Courier New" w:eastAsia="Courier New" w:cs="Courier New"/>
+          <w:color w:val="24292E"/>
+          <w:sz w:val="20"/>
+          <w:szCs w:val="20"/>
+          <w:shd w:val="clear" w:color="auto" w:fill="F6F8FA"/>
+          <w:lang w:val="en-US"/>
+        </w:rPr>
+        <w:t>yum</w:t>
+      </w:r>
+      <w:r>
+        <w:rPr>
+          <w:rFonts w:ascii="Courier New" w:hAnsi="Courier New" w:eastAsia="Courier New" w:cs="Courier New"/>
+          <w:color w:val="24292E"/>
+          <w:sz w:val="20"/>
+          <w:szCs w:val="20"/>
+          <w:shd w:val="clear" w:color="auto" w:fill="F6F8FA"/>
+        </w:rPr>
+        <w:t xml:space="preserve"> install mercurial</w:t>
+      </w:r>
+      <w:bookmarkStart w:id="11" w:name="_GoBack"/>
+      <w:bookmarkEnd w:id="11"/>
     </w:p>
     <w:p>
       <w:pPr>
@@ -6064,6 +6087,7 @@
       <w:pPr>
         <w:pStyle w:val="3"/>
         <w:numPr>
+          <w:ilvl w:val="0"/>
           <w:numId w:val="0"/>
         </w:numPr>
         <w:ind w:leftChars="0"/>
@@ -6084,6 +6108,7 @@
       <w:pPr>
         <w:pStyle w:val="3"/>
         <w:numPr>
+          <w:ilvl w:val="0"/>
           <w:numId w:val="0"/>
         </w:numPr>
         <w:ind w:leftChars="0"/>
@@ -6118,6 +6143,7 @@
       <w:pPr>
         <w:pStyle w:val="3"/>
         <w:numPr>
+          <w:ilvl w:val="0"/>
           <w:numId w:val="0"/>
         </w:numPr>
         <w:ind w:leftChars="0"/>
@@ -6152,6 +6178,7 @@
       <w:pPr>
         <w:pStyle w:val="3"/>
         <w:numPr>
+          <w:ilvl w:val="0"/>
           <w:numId w:val="0"/>
         </w:numPr>
         <w:ind w:leftChars="0"/>
@@ -6186,6 +6213,7 @@
       <w:pPr>
         <w:pStyle w:val="3"/>
         <w:numPr>
+          <w:ilvl w:val="0"/>
           <w:numId w:val="0"/>
         </w:numPr>
         <w:ind w:leftChars="0"/>
@@ -6220,6 +6248,7 @@
       <w:pPr>
         <w:pStyle w:val="3"/>
         <w:numPr>
+          <w:ilvl w:val="0"/>
           <w:numId w:val="0"/>
         </w:numPr>
         <w:ind w:leftChars="0"/>
@@ -6254,6 +6283,7 @@
       <w:pPr>
         <w:pStyle w:val="3"/>
         <w:numPr>
+          <w:ilvl w:val="0"/>
           <w:numId w:val="0"/>
         </w:numPr>
         <w:ind w:leftChars="0"/>
@@ -6288,6 +6318,7 @@
       <w:pPr>
         <w:pStyle w:val="3"/>
         <w:numPr>
+          <w:ilvl w:val="0"/>
           <w:numId w:val="0"/>
         </w:numPr>
         <w:ind w:leftChars="0"/>
@@ -6322,6 +6353,7 @@
       <w:pPr>
         <w:pStyle w:val="3"/>
         <w:numPr>
+          <w:ilvl w:val="0"/>
           <w:numId w:val="0"/>
         </w:numPr>
         <w:ind w:leftChars="0"/>
@@ -6356,6 +6388,7 @@
       <w:pPr>
         <w:pStyle w:val="3"/>
         <w:numPr>
+          <w:ilvl w:val="0"/>
           <w:numId w:val="0"/>
         </w:numPr>
         <w:ind w:leftChars="0"/>
@@ -6390,6 +6423,7 @@
       <w:pPr>
         <w:pStyle w:val="3"/>
         <w:numPr>
+          <w:ilvl w:val="0"/>
           <w:numId w:val="0"/>
         </w:numPr>
         <w:ind w:leftChars="0"/>
@@ -6424,6 +6458,7 @@
       <w:pPr>
         <w:pStyle w:val="3"/>
         <w:numPr>
+          <w:ilvl w:val="0"/>
           <w:numId w:val="0"/>
         </w:numPr>
         <w:ind w:leftChars="0"/>
@@ -6458,6 +6493,7 @@
       <w:pPr>
         <w:pStyle w:val="3"/>
         <w:numPr>
+          <w:ilvl w:val="0"/>
           <w:numId w:val="0"/>
         </w:numPr>
         <w:ind w:leftChars="0"/>
@@ -6492,6 +6528,7 @@
       <w:pPr>
         <w:pStyle w:val="3"/>
         <w:numPr>
+          <w:ilvl w:val="0"/>
           <w:numId w:val="0"/>
         </w:numPr>
         <w:ind w:leftChars="0"/>
@@ -6526,6 +6563,7 @@
       <w:pPr>
         <w:pStyle w:val="3"/>
         <w:numPr>
+          <w:ilvl w:val="0"/>
           <w:numId w:val="0"/>
         </w:numPr>
         <w:ind w:leftChars="0"/>
@@ -6560,6 +6598,7 @@
       <w:pPr>
         <w:pStyle w:val="3"/>
         <w:numPr>
+          <w:ilvl w:val="0"/>
           <w:numId w:val="0"/>
         </w:numPr>
         <w:ind w:leftChars="0"/>
@@ -6594,6 +6633,7 @@
       <w:pPr>
         <w:pStyle w:val="3"/>
         <w:numPr>
+          <w:ilvl w:val="0"/>
           <w:numId w:val="0"/>
         </w:numPr>
         <w:ind w:leftChars="0"/>
@@ -6628,6 +6668,7 @@
       <w:pPr>
         <w:pStyle w:val="3"/>
         <w:numPr>
+          <w:ilvl w:val="0"/>
           <w:numId w:val="0"/>
         </w:numPr>
         <w:ind w:leftChars="0"/>
@@ -6662,6 +6703,7 @@
       <w:pPr>
         <w:pStyle w:val="3"/>
         <w:numPr>
+          <w:ilvl w:val="0"/>
           <w:numId w:val="0"/>
         </w:numPr>
         <w:ind w:leftChars="0"/>
@@ -6696,6 +6738,7 @@
       <w:pPr>
         <w:pStyle w:val="3"/>
         <w:numPr>
+          <w:ilvl w:val="0"/>
           <w:numId w:val="0"/>
         </w:numPr>
         <w:ind w:leftChars="0"/>
@@ -6730,6 +6773,7 @@
       <w:pPr>
         <w:pStyle w:val="3"/>
         <w:numPr>
+          <w:ilvl w:val="0"/>
           <w:numId w:val="0"/>
         </w:numPr>
         <w:ind w:leftChars="0"/>
@@ -6764,6 +6808,7 @@
       <w:pPr>
         <w:pStyle w:val="3"/>
         <w:numPr>
+          <w:ilvl w:val="0"/>
           <w:numId w:val="0"/>
         </w:numPr>
         <w:ind w:leftChars="0"/>
@@ -6798,6 +6843,7 @@
       <w:pPr>
         <w:pStyle w:val="3"/>
         <w:numPr>
+          <w:ilvl w:val="0"/>
           <w:numId w:val="0"/>
         </w:numPr>
         <w:ind w:leftChars="0"/>
@@ -6832,6 +6878,7 @@
       <w:pPr>
         <w:pStyle w:val="3"/>
         <w:numPr>
+          <w:ilvl w:val="0"/>
           <w:numId w:val="0"/>
         </w:numPr>
         <w:ind w:leftChars="0"/>
@@ -6866,6 +6913,7 @@
       <w:pPr>
         <w:pStyle w:val="3"/>
         <w:numPr>
+          <w:ilvl w:val="0"/>
           <w:numId w:val="0"/>
         </w:numPr>
         <w:ind w:leftChars="0"/>
@@ -6921,6 +6969,7 @@
       <w:pPr>
         <w:pStyle w:val="3"/>
         <w:numPr>
+          <w:ilvl w:val="0"/>
           <w:numId w:val="0"/>
         </w:numPr>
         <w:ind w:leftChars="0"/>
@@ -6955,6 +7004,7 @@
       <w:pPr>
         <w:pStyle w:val="3"/>
         <w:numPr>
+          <w:ilvl w:val="0"/>
           <w:numId w:val="0"/>
         </w:numPr>
         <w:ind w:leftChars="0"/>
@@ -6989,6 +7039,7 @@
       <w:pPr>
         <w:pStyle w:val="3"/>
         <w:numPr>
+          <w:ilvl w:val="0"/>
           <w:numId w:val="0"/>
         </w:numPr>
         <w:ind w:leftChars="0"/>
@@ -7023,6 +7074,7 @@
       <w:pPr>
         <w:pStyle w:val="3"/>
         <w:numPr>
+          <w:ilvl w:val="0"/>
           <w:numId w:val="0"/>
         </w:numPr>
         <w:ind w:leftChars="0" w:firstLine="720" w:firstLineChars="0"/>
@@ -7057,6 +7109,7 @@
       <w:pPr>
         <w:pStyle w:val="3"/>
         <w:numPr>
+          <w:ilvl w:val="0"/>
           <w:numId w:val="0"/>
         </w:numPr>
         <w:ind w:leftChars="0" w:firstLine="720" w:firstLineChars="0"/>
@@ -7091,6 +7144,7 @@
       <w:pPr>
         <w:pStyle w:val="3"/>
         <w:numPr>
+          <w:ilvl w:val="0"/>
           <w:numId w:val="0"/>
         </w:numPr>
         <w:ind w:firstLine="480" w:firstLineChars="200"/>
@@ -7125,6 +7179,7 @@
       <w:pPr>
         <w:pStyle w:val="3"/>
         <w:numPr>
+          <w:ilvl w:val="0"/>
           <w:numId w:val="0"/>
         </w:numPr>
         <w:ind w:leftChars="0" w:firstLine="720" w:firstLineChars="0"/>
@@ -7145,6 +7200,7 @@
       <w:pPr>
         <w:pStyle w:val="3"/>
         <w:numPr>
+          <w:ilvl w:val="0"/>
           <w:numId w:val="0"/>
         </w:numPr>
         <w:ind w:firstLine="480" w:firstLineChars="200"/>
@@ -7179,6 +7235,7 @@
       <w:pPr>
         <w:pStyle w:val="3"/>
         <w:numPr>
+          <w:ilvl w:val="0"/>
           <w:numId w:val="0"/>
         </w:numPr>
         <w:ind w:leftChars="0" w:firstLine="720" w:firstLineChars="0"/>
@@ -7199,6 +7256,7 @@
       <w:pPr>
         <w:pStyle w:val="3"/>
         <w:numPr>
+          <w:ilvl w:val="0"/>
           <w:numId w:val="0"/>
         </w:numPr>
         <w:ind w:firstLine="480" w:firstLineChars="200"/>
@@ -7233,6 +7291,7 @@
       <w:pPr>
         <w:pStyle w:val="3"/>
         <w:numPr>
+          <w:ilvl w:val="0"/>
           <w:numId w:val="0"/>
         </w:numPr>
         <w:ind w:firstLine="480" w:firstLineChars="200"/>
@@ -7267,6 +7326,7 @@
       <w:pPr>
         <w:pStyle w:val="3"/>
         <w:numPr>
+          <w:ilvl w:val="0"/>
           <w:numId w:val="0"/>
         </w:numPr>
         <w:ind w:firstLine="480" w:firstLineChars="200"/>
@@ -7301,6 +7361,7 @@
       <w:pPr>
         <w:pStyle w:val="3"/>
         <w:numPr>
+          <w:ilvl w:val="0"/>
           <w:numId w:val="0"/>
         </w:numPr>
         <w:ind w:firstLine="480" w:firstLineChars="200"/>
@@ -7370,6 +7431,7 @@
       <w:pPr>
         <w:pStyle w:val="3"/>
         <w:numPr>
+          <w:ilvl w:val="0"/>
           <w:numId w:val="0"/>
         </w:numPr>
         <w:ind w:leftChars="0"/>
@@ -7412,6 +7474,19 @@
           <w:lang w:val="en-US"/>
         </w:rPr>
         <w:tab/>
+      </w:r>
+      <w:r>
+        <w:rPr>
+          <w:rFonts w:hint="default" w:ascii="Courier New" w:hAnsi="Courier New"/>
+          <w:i w:val="0"/>
+          <w:color w:val="24292E"/>
+          <w:sz w:val="24"/>
+          <w:szCs w:val="24"/>
+          <w:u w:val="none"/>
+          <w:shd w:val="clear" w:fill="F6F8FA"/>
+          <w:vertAlign w:val="baseline"/>
+          <w:lang w:val="en-US"/>
+        </w:rPr>
         <w:t>'upgrades?mode=set&amp;upgradetime=2019-09-</w:t>
       </w:r>
       <w:r>
@@ -7427,15 +7502,27 @@
           <w:lang w:val="en-US"/>
         </w:rPr>
         <w:tab/>
+      </w:r>
+      <w:r>
+        <w:rPr>
+          <w:rFonts w:hint="default" w:ascii="Courier New" w:hAnsi="Courier New"/>
+          <w:i w:val="0"/>
+          <w:color w:val="24292E"/>
+          <w:sz w:val="24"/>
+          <w:szCs w:val="24"/>
+          <w:u w:val="none"/>
+          <w:shd w:val="clear" w:fill="F6F8FA"/>
+          <w:vertAlign w:val="baseline"/>
+          <w:lang w:val="en-US"/>
+        </w:rPr>
         <w:t>12T12:45:00Z&amp;protocolversion=10'</w:t>
       </w:r>
-      <w:bookmarkStart w:id="11" w:name="_GoBack"/>
-      <w:bookmarkEnd w:id="11"/>
     </w:p>
     <w:p>
       <w:pPr>
         <w:pStyle w:val="3"/>
         <w:numPr>
+          <w:ilvl w:val="0"/>
           <w:numId w:val="0"/>
         </w:numPr>
         <w:spacing w:line="276" w:lineRule="auto"/>
@@ -7456,6 +7543,7 @@
       <w:pPr>
         <w:pStyle w:val="3"/>
         <w:numPr>
+          <w:ilvl w:val="0"/>
           <w:numId w:val="0"/>
         </w:numPr>
         <w:ind w:leftChars="0"/>
@@ -11263,6 +11351,7 @@
     <w:basedOn w:val="15"/>
     <w:link w:val="9"/>
     <w:semiHidden/>
+    <w:qFormat/>
     <w:uiPriority w:val="99"/>
     <w:rPr>
       <w:rFonts w:ascii="Tahoma" w:hAnsi="Tahoma" w:cs="Tahoma"/>
@@ -11529,7 +11618,7 @@
   </w:docDefaults>
   <w:latentStyles w:count="260" w:defQFormat="0" w:defUnhideWhenUsed="1" w:defSemiHidden="1" w:defUIPriority="99" w:defLockedState="0">
     <w:lsdException w:qFormat="1" w:unhideWhenUsed="0" w:uiPriority="0" w:semiHidden="0" w:name="Normal"/>
-    <w:lsdException w:uiPriority="1" w:name="Default Paragraph Font"/>
+    <w:lsdException w:qFormat="1" w:uiPriority="1" w:name="Default Paragraph Font"/>
     <w:lsdException w:qFormat="1" w:uiPriority="99" w:name="Normal Table"/>
   </w:latentStyles>
   <w:style w:type="paragraph" w:default="1" w:styleId="1">
@@ -11550,6 +11639,7 @@
     <w:name w:val="Default Paragraph Font"/>
     <w:semiHidden/>
     <w:unhideWhenUsed/>
+    <w:qFormat/>
     <w:uiPriority w:val="1"/>
   </w:style>
   <w:style w:type="table" w:default="1" w:styleId="3">
